--- a/resources/Notes.docx
+++ b/resources/Notes.docx
@@ -5332,10 +5332,33 @@
         <w:bidi w:val="0"/>
         <w:jc w:val="both"/>
         <w:rPr>
-          <w:sz w:val="20"/>
-          <w:szCs w:val="20"/>
-        </w:rPr>
-      </w:pPr>
+          <w:sz w:val="40"/>
+          <w:szCs w:val="40"/>
+        </w:rPr>
+      </w:pPr>
+      <w:r>
+        <w:rPr>
+          <w:sz w:val="40"/>
+          <w:szCs w:val="40"/>
+        </w:rPr>
+        <w:t xml:space="preserve">       </w:t>
+      </w:r>
+      <w:proofErr w:type="spellStart"/>
+      <w:r>
+        <w:rPr>
+          <w:sz w:val="40"/>
+          <w:szCs w:val="40"/>
+        </w:rPr>
+        <w:t>FlexBox</w:t>
+      </w:r>
+      <w:proofErr w:type="spellEnd"/>
+      <w:r>
+        <w:rPr>
+          <w:sz w:val="40"/>
+          <w:szCs w:val="40"/>
+        </w:rPr>
+        <w:t xml:space="preserve"> </w:t>
+      </w:r>
     </w:p>
     <w:p>
       <w:pPr>
@@ -5346,6 +5369,21 @@
           <w:szCs w:val="20"/>
         </w:rPr>
       </w:pPr>
+      <w:r>
+        <w:rPr>
+          <w:color w:val="FF0000"/>
+          <w:sz w:val="36"/>
+          <w:szCs w:val="36"/>
+        </w:rPr>
+        <w:t>Notes</w:t>
+      </w:r>
+      <w:r>
+        <w:rPr>
+          <w:sz w:val="20"/>
+          <w:szCs w:val="20"/>
+        </w:rPr>
+        <w:t>:</w:t>
+      </w:r>
     </w:p>
     <w:p>
       <w:pPr>
@@ -5480,6 +5518,16 @@
           <w:szCs w:val="20"/>
         </w:rPr>
       </w:pPr>
+      <w:hyperlink r:id="rId34" w:history="1">
+        <w:r>
+          <w:rPr>
+            <w:rStyle w:val="Hyperlink"/>
+            <w:sz w:val="20"/>
+            <w:szCs w:val="20"/>
+          </w:rPr>
+          <w:t>https://appbrewery.github.io/flex-layout/</w:t>
+        </w:r>
+      </w:hyperlink>
     </w:p>
     <w:p>
       <w:pPr>
@@ -5490,11 +5538,1064 @@
           <w:szCs w:val="20"/>
         </w:rPr>
       </w:pPr>
+      <w:hyperlink r:id="rId35" w:history="1">
+        <w:r>
+          <w:rPr>
+            <w:rStyle w:val="Hyperlink"/>
+            <w:sz w:val="20"/>
+            <w:szCs w:val="20"/>
+          </w:rPr>
+          <w:t>https://css-tricks.com/snippets/css/a-guide-to-flexbox/</w:t>
+        </w:r>
+      </w:hyperlink>
     </w:p>
     <w:p>
       <w:pPr>
         <w:bidi w:val="0"/>
         <w:jc w:val="both"/>
+        <w:rPr>
+          <w:sz w:val="20"/>
+          <w:szCs w:val="20"/>
+        </w:rPr>
+      </w:pPr>
+    </w:p>
+    <w:p>
+      <w:pPr>
+        <w:bidi w:val="0"/>
+        <w:jc w:val="both"/>
+        <w:rPr>
+          <w:sz w:val="20"/>
+          <w:szCs w:val="20"/>
+        </w:rPr>
+      </w:pPr>
+    </w:p>
+    <w:p>
+      <w:pPr>
+        <w:bidi w:val="0"/>
+        <w:jc w:val="both"/>
+        <w:rPr>
+          <w:sz w:val="20"/>
+          <w:szCs w:val="20"/>
+        </w:rPr>
+      </w:pPr>
+    </w:p>
+    <w:p>
+      <w:pPr>
+        <w:bidi w:val="0"/>
+        <w:jc w:val="both"/>
+        <w:rPr>
+          <w:sz w:val="20"/>
+          <w:szCs w:val="20"/>
+        </w:rPr>
+      </w:pPr>
+    </w:p>
+    <w:p>
+      <w:pPr>
+        <w:bidi w:val="0"/>
+        <w:jc w:val="both"/>
+        <w:rPr>
+          <w:sz w:val="20"/>
+          <w:szCs w:val="20"/>
+        </w:rPr>
+      </w:pPr>
+    </w:p>
+    <w:p>
+      <w:pPr>
+        <w:bidi w:val="0"/>
+        <w:jc w:val="right"/>
+        <w:rPr>
+          <w:sz w:val="20"/>
+          <w:szCs w:val="20"/>
+        </w:rPr>
+      </w:pPr>
+      <w:r>
+        <w:rPr>
+          <w:rFonts w:hint="cs"/>
+          <w:sz w:val="20"/>
+          <w:szCs w:val="20"/>
+          <w:rtl/>
+        </w:rPr>
+        <w:lastRenderedPageBreak/>
+        <w:t xml:space="preserve">متلى نستخدم خاصية </w:t>
+      </w:r>
+      <w:r>
+        <w:rPr>
+          <w:sz w:val="20"/>
+          <w:szCs w:val="20"/>
+        </w:rPr>
+        <w:t xml:space="preserve">flex </w:t>
+      </w:r>
+    </w:p>
+    <w:p>
+      <w:pPr>
+        <w:bidi w:val="0"/>
+        <w:jc w:val="right"/>
+        <w:rPr>
+          <w:sz w:val="20"/>
+          <w:szCs w:val="20"/>
+        </w:rPr>
+      </w:pPr>
+      <w:r>
+        <w:rPr>
+          <w:sz w:val="20"/>
+          <w:szCs w:val="20"/>
+        </w:rPr>
+        <w:t>Ex:</w:t>
+      </w:r>
+    </w:p>
+    <w:p>
+      <w:pPr>
+        <w:bidi w:val="0"/>
+        <w:jc w:val="right"/>
+        <w:rPr>
+          <w:sz w:val="20"/>
+          <w:szCs w:val="20"/>
+        </w:rPr>
+      </w:pPr>
+      <w:r>
+        <w:rPr>
+          <w:sz w:val="20"/>
+          <w:szCs w:val="20"/>
+        </w:rPr>
+        <w:t>Flex:1</w:t>
+      </w:r>
+    </w:p>
+    <w:tbl>
+      <w:tblPr>
+        <w:tblW w:w="0" w:type="auto"/>
+        <w:tblCellSpacing w:w="15" w:type="dxa"/>
+        <w:tblBorders>
+          <w:top w:val="single" w:sz="4" w:space="0" w:color="auto"/>
+          <w:left w:val="single" w:sz="4" w:space="0" w:color="auto"/>
+          <w:bottom w:val="single" w:sz="4" w:space="0" w:color="auto"/>
+          <w:right w:val="single" w:sz="4" w:space="0" w:color="auto"/>
+          <w:insideH w:val="single" w:sz="4" w:space="0" w:color="auto"/>
+          <w:insideV w:val="single" w:sz="4" w:space="0" w:color="auto"/>
+        </w:tblBorders>
+        <w:tblCellMar>
+          <w:top w:w="15" w:type="dxa"/>
+          <w:left w:w="15" w:type="dxa"/>
+          <w:bottom w:w="15" w:type="dxa"/>
+          <w:right w:w="15" w:type="dxa"/>
+        </w:tblCellMar>
+        <w:tblLook w:val="04A0" w:firstRow="1" w:lastRow="0" w:firstColumn="1" w:lastColumn="0" w:noHBand="0" w:noVBand="1"/>
+      </w:tblPr>
+      <w:tblGrid>
+        <w:gridCol w:w="1686"/>
+        <w:gridCol w:w="2833"/>
+        <w:gridCol w:w="3777"/>
+      </w:tblGrid>
+      <w:tr>
+        <w:trPr>
+          <w:tblHeader/>
+          <w:tblCellSpacing w:w="15" w:type="dxa"/>
+        </w:trPr>
+        <w:tc>
+          <w:tcPr>
+            <w:tcW w:w="1641" w:type="dxa"/>
+            <w:vAlign w:val="center"/>
+            <w:hideMark/>
+          </w:tcPr>
+          <w:p>
+            <w:pPr>
+              <w:bidi w:val="0"/>
+              <w:jc w:val="right"/>
+              <w:rPr>
+                <w:b/>
+                <w:bCs/>
+                <w:sz w:val="20"/>
+                <w:szCs w:val="20"/>
+              </w:rPr>
+            </w:pPr>
+            <w:r>
+              <w:rPr>
+                <w:b/>
+                <w:bCs/>
+                <w:sz w:val="20"/>
+                <w:szCs w:val="20"/>
+                <w:rtl/>
+              </w:rPr>
+              <w:t>لما تستخدم</w:t>
+            </w:r>
+            <w:r>
+              <w:rPr>
+                <w:b/>
+                <w:bCs/>
+                <w:sz w:val="20"/>
+                <w:szCs w:val="20"/>
+              </w:rPr>
+              <w:t xml:space="preserve"> Flex </w:t>
+            </w:r>
+            <w:r>
+              <w:rPr>
+                <w:b/>
+                <w:bCs/>
+                <w:sz w:val="20"/>
+                <w:szCs w:val="20"/>
+                <w:rtl/>
+              </w:rPr>
+              <w:t>على</w:t>
+            </w:r>
+            <w:r>
+              <w:rPr>
+                <w:b/>
+                <w:bCs/>
+                <w:sz w:val="20"/>
+                <w:szCs w:val="20"/>
+              </w:rPr>
+              <w:t>...</w:t>
+            </w:r>
+          </w:p>
+        </w:tc>
+        <w:tc>
+          <w:tcPr>
+            <w:tcW w:w="2803" w:type="dxa"/>
+            <w:vAlign w:val="center"/>
+            <w:hideMark/>
+          </w:tcPr>
+          <w:p>
+            <w:pPr>
+              <w:bidi w:val="0"/>
+              <w:jc w:val="right"/>
+              <w:rPr>
+                <w:b/>
+                <w:bCs/>
+                <w:sz w:val="20"/>
+                <w:szCs w:val="20"/>
+              </w:rPr>
+            </w:pPr>
+            <w:r>
+              <w:rPr>
+                <w:b/>
+                <w:bCs/>
+                <w:sz w:val="20"/>
+                <w:szCs w:val="20"/>
+                <w:rtl/>
+              </w:rPr>
+              <w:t>الأفضل تعمل</w:t>
+            </w:r>
+          </w:p>
+        </w:tc>
+        <w:tc>
+          <w:tcPr>
+            <w:tcW w:w="0" w:type="auto"/>
+            <w:vAlign w:val="center"/>
+            <w:hideMark/>
+          </w:tcPr>
+          <w:p>
+            <w:pPr>
+              <w:bidi w:val="0"/>
+              <w:jc w:val="right"/>
+              <w:rPr>
+                <w:b/>
+                <w:bCs/>
+                <w:sz w:val="20"/>
+                <w:szCs w:val="20"/>
+              </w:rPr>
+            </w:pPr>
+            <w:r>
+              <w:rPr>
+                <w:b/>
+                <w:bCs/>
+                <w:sz w:val="20"/>
+                <w:szCs w:val="20"/>
+                <w:rtl/>
+              </w:rPr>
+              <w:t>السبب</w:t>
+            </w:r>
+          </w:p>
+        </w:tc>
+      </w:tr>
+      <w:tr>
+        <w:trPr>
+          <w:tblCellSpacing w:w="15" w:type="dxa"/>
+        </w:trPr>
+        <w:tc>
+          <w:tcPr>
+            <w:tcW w:w="1641" w:type="dxa"/>
+            <w:vAlign w:val="center"/>
+            <w:hideMark/>
+          </w:tcPr>
+          <w:p>
+            <w:pPr>
+              <w:bidi w:val="0"/>
+              <w:jc w:val="right"/>
+              <w:rPr>
+                <w:sz w:val="20"/>
+                <w:szCs w:val="20"/>
+              </w:rPr>
+            </w:pPr>
+            <w:r>
+              <w:rPr>
+                <w:sz w:val="20"/>
+                <w:szCs w:val="20"/>
+                <w:rtl/>
+              </w:rPr>
+              <w:t>صف</w:t>
+            </w:r>
+            <w:r>
+              <w:rPr>
+                <w:sz w:val="20"/>
+                <w:szCs w:val="20"/>
+              </w:rPr>
+              <w:t xml:space="preserve"> (row)</w:t>
+            </w:r>
+          </w:p>
+        </w:tc>
+        <w:tc>
+          <w:tcPr>
+            <w:tcW w:w="2803" w:type="dxa"/>
+            <w:vAlign w:val="center"/>
+            <w:hideMark/>
+          </w:tcPr>
+          <w:p>
+            <w:pPr>
+              <w:bidi w:val="0"/>
+              <w:jc w:val="right"/>
+              <w:rPr>
+                <w:sz w:val="20"/>
+                <w:szCs w:val="20"/>
+              </w:rPr>
+            </w:pPr>
+            <w:r>
+              <w:rPr>
+                <w:sz w:val="20"/>
+                <w:szCs w:val="20"/>
+              </w:rPr>
+              <w:t xml:space="preserve">flex </w:t>
+            </w:r>
+            <w:r>
+              <w:rPr>
+                <w:sz w:val="20"/>
+                <w:szCs w:val="20"/>
+                <w:rtl/>
+              </w:rPr>
+              <w:t xml:space="preserve">لتقسيم </w:t>
+            </w:r>
+            <w:r>
+              <w:rPr>
+                <w:b/>
+                <w:bCs/>
+                <w:sz w:val="20"/>
+                <w:szCs w:val="20"/>
+                <w:rtl/>
+              </w:rPr>
+              <w:t>العرض</w:t>
+            </w:r>
+          </w:p>
+        </w:tc>
+        <w:tc>
+          <w:tcPr>
+            <w:tcW w:w="0" w:type="auto"/>
+            <w:vAlign w:val="center"/>
+            <w:hideMark/>
+          </w:tcPr>
+          <w:p>
+            <w:pPr>
+              <w:bidi w:val="0"/>
+              <w:jc w:val="right"/>
+              <w:rPr>
+                <w:sz w:val="20"/>
+                <w:szCs w:val="20"/>
+              </w:rPr>
+            </w:pPr>
+            <w:r>
+              <w:rPr>
+                <w:sz w:val="20"/>
+                <w:szCs w:val="20"/>
+                <w:rtl/>
+              </w:rPr>
+              <w:t>لأن</w:t>
+            </w:r>
+            <w:r>
+              <w:rPr>
+                <w:sz w:val="20"/>
+                <w:szCs w:val="20"/>
+              </w:rPr>
+              <w:t xml:space="preserve"> Flexbox </w:t>
+            </w:r>
+            <w:r>
+              <w:rPr>
+                <w:sz w:val="20"/>
+                <w:szCs w:val="20"/>
+                <w:rtl/>
+              </w:rPr>
+              <w:t>يشتغل بشكل مثالي أفقيًا</w:t>
+            </w:r>
+          </w:p>
+        </w:tc>
+      </w:tr>
+      <w:tr>
+        <w:trPr>
+          <w:tblCellSpacing w:w="15" w:type="dxa"/>
+        </w:trPr>
+        <w:tc>
+          <w:tcPr>
+            <w:tcW w:w="1641" w:type="dxa"/>
+            <w:vAlign w:val="center"/>
+            <w:hideMark/>
+          </w:tcPr>
+          <w:p>
+            <w:pPr>
+              <w:bidi w:val="0"/>
+              <w:jc w:val="right"/>
+              <w:rPr>
+                <w:sz w:val="20"/>
+                <w:szCs w:val="20"/>
+              </w:rPr>
+            </w:pPr>
+            <w:r>
+              <w:rPr>
+                <w:sz w:val="20"/>
+                <w:szCs w:val="20"/>
+                <w:rtl/>
+              </w:rPr>
+              <w:t>عمود</w:t>
+            </w:r>
+            <w:r>
+              <w:rPr>
+                <w:sz w:val="20"/>
+                <w:szCs w:val="20"/>
+              </w:rPr>
+              <w:t xml:space="preserve"> (column)</w:t>
+            </w:r>
+          </w:p>
+        </w:tc>
+        <w:tc>
+          <w:tcPr>
+            <w:tcW w:w="2803" w:type="dxa"/>
+            <w:vAlign w:val="center"/>
+            <w:hideMark/>
+          </w:tcPr>
+          <w:p>
+            <w:pPr>
+              <w:bidi w:val="0"/>
+              <w:jc w:val="right"/>
+              <w:rPr>
+                <w:sz w:val="20"/>
+                <w:szCs w:val="20"/>
+              </w:rPr>
+            </w:pPr>
+            <w:r>
+              <w:rPr>
+                <w:sz w:val="20"/>
+                <w:szCs w:val="20"/>
+                <w:rtl/>
+              </w:rPr>
+              <w:t xml:space="preserve">استخدم </w:t>
+            </w:r>
+            <w:r>
+              <w:rPr>
+                <w:sz w:val="20"/>
+                <w:szCs w:val="20"/>
+              </w:rPr>
+              <w:t xml:space="preserve">height </w:t>
+            </w:r>
+            <w:r>
+              <w:rPr>
+                <w:sz w:val="20"/>
+                <w:szCs w:val="20"/>
+                <w:rtl/>
+              </w:rPr>
+              <w:t xml:space="preserve">أو </w:t>
+            </w:r>
+            <w:r>
+              <w:rPr>
+                <w:sz w:val="20"/>
+                <w:szCs w:val="20"/>
+              </w:rPr>
+              <w:t xml:space="preserve">min-height </w:t>
+            </w:r>
+            <w:r>
+              <w:rPr>
+                <w:sz w:val="20"/>
+                <w:szCs w:val="20"/>
+                <w:rtl/>
+              </w:rPr>
+              <w:t xml:space="preserve">بدل </w:t>
+            </w:r>
+            <w:r>
+              <w:rPr>
+                <w:sz w:val="20"/>
+                <w:szCs w:val="20"/>
+              </w:rPr>
+              <w:t>flex</w:t>
+            </w:r>
+          </w:p>
+        </w:tc>
+        <w:tc>
+          <w:tcPr>
+            <w:tcW w:w="0" w:type="auto"/>
+            <w:vAlign w:val="center"/>
+            <w:hideMark/>
+          </w:tcPr>
+          <w:p>
+            <w:pPr>
+              <w:bidi w:val="0"/>
+              <w:jc w:val="right"/>
+              <w:rPr>
+                <w:sz w:val="20"/>
+                <w:szCs w:val="20"/>
+              </w:rPr>
+            </w:pPr>
+            <w:r>
+              <w:rPr>
+                <w:sz w:val="20"/>
+                <w:szCs w:val="20"/>
+                <w:rtl/>
+              </w:rPr>
+              <w:t>عشان تتحكم فعليًا في الطول، خصوصًا إذا ما فيه محتوى</w:t>
+            </w:r>
+            <w:r>
+              <w:rPr>
+                <w:rFonts w:hint="cs"/>
+                <w:sz w:val="20"/>
+                <w:szCs w:val="20"/>
+                <w:rtl/>
+              </w:rPr>
+              <w:t xml:space="preserve">   </w:t>
+            </w:r>
+          </w:p>
+        </w:tc>
+      </w:tr>
+    </w:tbl>
+    <w:p>
+      <w:pPr>
+        <w:bidi w:val="0"/>
+        <w:jc w:val="right"/>
+        <w:rPr>
+          <w:sz w:val="20"/>
+          <w:szCs w:val="20"/>
+        </w:rPr>
+      </w:pPr>
+    </w:p>
+    <w:p>
+      <w:pPr>
+        <w:bidi w:val="0"/>
+        <w:jc w:val="right"/>
+        <w:rPr>
+          <w:b/>
+          <w:bCs/>
+          <w:sz w:val="20"/>
+          <w:szCs w:val="20"/>
+        </w:rPr>
+      </w:pPr>
+      <w:proofErr w:type="gramStart"/>
+      <w:r>
+        <w:rPr>
+          <w:rFonts w:ascii="Segoe UI Emoji" w:hAnsi="Segoe UI Emoji" w:cs="Segoe UI Emoji"/>
+          <w:b/>
+          <w:bCs/>
+          <w:sz w:val="20"/>
+          <w:szCs w:val="20"/>
+        </w:rPr>
+        <w:t>🔧</w:t>
+      </w:r>
+      <w:r>
+        <w:rPr>
+          <w:rFonts w:ascii="Segoe UI Emoji" w:hAnsi="Segoe UI Emoji" w:cs="Segoe UI Emoji"/>
+          <w:b/>
+          <w:bCs/>
+          <w:sz w:val="20"/>
+          <w:szCs w:val="20"/>
+        </w:rPr>
+        <w:t xml:space="preserve">  </w:t>
+      </w:r>
+      <w:r>
+        <w:rPr>
+          <w:b/>
+          <w:bCs/>
+          <w:sz w:val="20"/>
+          <w:szCs w:val="20"/>
+          <w:rtl/>
+        </w:rPr>
+        <w:t>في</w:t>
+      </w:r>
+      <w:proofErr w:type="gramEnd"/>
+      <w:r>
+        <w:rPr>
+          <w:b/>
+          <w:bCs/>
+          <w:sz w:val="20"/>
+          <w:szCs w:val="20"/>
+          <w:rtl/>
+        </w:rPr>
+        <w:t xml:space="preserve"> عمود</w:t>
+      </w:r>
+      <w:r>
+        <w:rPr>
+          <w:b/>
+          <w:bCs/>
+          <w:sz w:val="20"/>
+          <w:szCs w:val="20"/>
+        </w:rPr>
+        <w:t xml:space="preserve"> </w:t>
+      </w:r>
+      <w:r>
+        <w:rPr>
+          <w:b/>
+          <w:bCs/>
+          <w:sz w:val="20"/>
+          <w:szCs w:val="20"/>
+          <w:rtl/>
+        </w:rPr>
+        <w:t>طيب متى نستخدم</w:t>
+      </w:r>
+      <w:r>
+        <w:rPr>
+          <w:b/>
+          <w:bCs/>
+          <w:sz w:val="20"/>
+          <w:szCs w:val="20"/>
+        </w:rPr>
+        <w:t xml:space="preserve"> Flex</w:t>
+      </w:r>
+      <w:r>
+        <w:rPr>
+          <w:b/>
+          <w:bCs/>
+          <w:sz w:val="20"/>
+          <w:szCs w:val="20"/>
+          <w:rtl/>
+        </w:rPr>
+        <w:t xml:space="preserve"> </w:t>
+      </w:r>
+      <w:r>
+        <w:rPr>
+          <w:b/>
+          <w:bCs/>
+          <w:sz w:val="20"/>
+          <w:szCs w:val="20"/>
+          <w:rtl/>
+        </w:rPr>
+        <w:t>؟</w:t>
+      </w:r>
+    </w:p>
+    <w:p>
+      <w:pPr>
+        <w:bidi w:val="0"/>
+        <w:jc w:val="right"/>
+        <w:rPr>
+          <w:sz w:val="20"/>
+          <w:szCs w:val="20"/>
+        </w:rPr>
+      </w:pPr>
+      <w:r>
+        <w:rPr>
+          <w:sz w:val="20"/>
+          <w:szCs w:val="20"/>
+          <w:rtl/>
+        </w:rPr>
+        <w:t>ممكن، لكن لازم تكون</w:t>
+      </w:r>
+      <w:r>
+        <w:rPr>
+          <w:sz w:val="20"/>
+          <w:szCs w:val="20"/>
+        </w:rPr>
+        <w:t>:</w:t>
+      </w:r>
+    </w:p>
+    <w:p>
+      <w:pPr>
+        <w:numPr>
+          <w:ilvl w:val="0"/>
+          <w:numId w:val="13"/>
+        </w:numPr>
+        <w:rPr>
+          <w:sz w:val="20"/>
+          <w:szCs w:val="20"/>
+        </w:rPr>
+      </w:pPr>
+      <w:r>
+        <w:rPr>
+          <w:sz w:val="20"/>
+          <w:szCs w:val="20"/>
+          <w:rtl/>
+        </w:rPr>
+        <w:t xml:space="preserve">محدد </w:t>
+      </w:r>
+      <w:r>
+        <w:rPr>
+          <w:sz w:val="20"/>
+          <w:szCs w:val="20"/>
+        </w:rPr>
+        <w:t xml:space="preserve">height </w:t>
+      </w:r>
+      <w:r>
+        <w:rPr>
+          <w:sz w:val="20"/>
+          <w:szCs w:val="20"/>
+          <w:rtl/>
+        </w:rPr>
+        <w:t>على العنصر الأب</w:t>
+      </w:r>
+      <w:r>
+        <w:rPr>
+          <w:sz w:val="20"/>
+          <w:szCs w:val="20"/>
+        </w:rPr>
+        <w:t xml:space="preserve"> (container).</w:t>
+      </w:r>
+    </w:p>
+    <w:p>
+      <w:pPr>
+        <w:numPr>
+          <w:ilvl w:val="0"/>
+          <w:numId w:val="13"/>
+        </w:numPr>
+        <w:rPr>
+          <w:sz w:val="20"/>
+          <w:szCs w:val="20"/>
+        </w:rPr>
+      </w:pPr>
+      <w:r>
+        <w:rPr>
+          <w:sz w:val="20"/>
+          <w:szCs w:val="20"/>
+          <w:rtl/>
+        </w:rPr>
+        <w:t>وتكون العناصر تشتغل داخل تلك المساحة</w:t>
+      </w:r>
+      <w:r>
+        <w:rPr>
+          <w:sz w:val="20"/>
+          <w:szCs w:val="20"/>
+        </w:rPr>
+        <w:t>.</w:t>
+      </w:r>
+    </w:p>
+    <w:p>
+      <w:pPr>
+        <w:rPr>
+          <w:sz w:val="20"/>
+          <w:szCs w:val="20"/>
+        </w:rPr>
+      </w:pPr>
+    </w:p>
+    <w:p>
+      <w:pPr>
+        <w:bidi w:val="0"/>
+        <w:jc w:val="right"/>
+        <w:rPr>
+          <w:sz w:val="20"/>
+          <w:szCs w:val="20"/>
+        </w:rPr>
+      </w:pPr>
+      <w:r>
+        <w:rPr>
+          <w:sz w:val="20"/>
+          <w:szCs w:val="20"/>
+          <w:rtl/>
+        </w:rPr>
+        <w:t>مثلًا</w:t>
+      </w:r>
+      <w:r>
+        <w:rPr>
+          <w:sz w:val="20"/>
+          <w:szCs w:val="20"/>
+        </w:rPr>
+        <w:t>:</w:t>
+      </w:r>
+    </w:p>
+    <w:p>
+      <w:pPr>
+        <w:bidi w:val="0"/>
+        <w:rPr>
+          <w:sz w:val="20"/>
+          <w:szCs w:val="20"/>
+        </w:rPr>
+      </w:pPr>
+      <w:proofErr w:type="spellStart"/>
+      <w:r>
+        <w:rPr>
+          <w:sz w:val="20"/>
+          <w:szCs w:val="20"/>
+        </w:rPr>
+        <w:t>css</w:t>
+      </w:r>
+      <w:proofErr w:type="spellEnd"/>
+    </w:p>
+    <w:p>
+      <w:pPr>
+        <w:bidi w:val="0"/>
+        <w:rPr>
+          <w:sz w:val="20"/>
+          <w:szCs w:val="20"/>
+        </w:rPr>
+      </w:pPr>
+      <w:proofErr w:type="spellStart"/>
+      <w:r>
+        <w:rPr>
+          <w:sz w:val="20"/>
+          <w:szCs w:val="20"/>
+        </w:rPr>
+        <w:t>CopyEdit</w:t>
+      </w:r>
+      <w:proofErr w:type="spellEnd"/>
+    </w:p>
+    <w:p>
+      <w:pPr>
+        <w:bidi w:val="0"/>
+        <w:rPr>
+          <w:sz w:val="20"/>
+          <w:szCs w:val="20"/>
+        </w:rPr>
+      </w:pPr>
+      <w:r>
+        <w:rPr>
+          <w:sz w:val="20"/>
+          <w:szCs w:val="20"/>
+        </w:rPr>
+        <w:t>.container {</w:t>
+      </w:r>
+    </w:p>
+    <w:p>
+      <w:pPr>
+        <w:bidi w:val="0"/>
+        <w:rPr>
+          <w:sz w:val="20"/>
+          <w:szCs w:val="20"/>
+        </w:rPr>
+      </w:pPr>
+      <w:r>
+        <w:rPr>
+          <w:sz w:val="20"/>
+          <w:szCs w:val="20"/>
+        </w:rPr>
+        <w:t xml:space="preserve">  display: </w:t>
+      </w:r>
+      <w:proofErr w:type="gramStart"/>
+      <w:r>
+        <w:rPr>
+          <w:sz w:val="20"/>
+          <w:szCs w:val="20"/>
+        </w:rPr>
+        <w:t>flex;</w:t>
+      </w:r>
+      <w:proofErr w:type="gramEnd"/>
+    </w:p>
+    <w:p>
+      <w:pPr>
+        <w:bidi w:val="0"/>
+        <w:rPr>
+          <w:sz w:val="20"/>
+          <w:szCs w:val="20"/>
+        </w:rPr>
+      </w:pPr>
+      <w:r>
+        <w:rPr>
+          <w:sz w:val="20"/>
+          <w:szCs w:val="20"/>
+        </w:rPr>
+        <w:t xml:space="preserve">  flex-direction: </w:t>
+      </w:r>
+      <w:proofErr w:type="gramStart"/>
+      <w:r>
+        <w:rPr>
+          <w:sz w:val="20"/>
+          <w:szCs w:val="20"/>
+        </w:rPr>
+        <w:t>column;</w:t>
+      </w:r>
+      <w:proofErr w:type="gramEnd"/>
+    </w:p>
+    <w:p>
+      <w:pPr>
+        <w:bidi w:val="0"/>
+        <w:rPr>
+          <w:sz w:val="20"/>
+          <w:szCs w:val="20"/>
+        </w:rPr>
+      </w:pPr>
+      <w:r>
+        <w:rPr>
+          <w:sz w:val="20"/>
+          <w:szCs w:val="20"/>
+        </w:rPr>
+        <w:t xml:space="preserve">  height: 100vh; /* </w:t>
+      </w:r>
+      <w:r>
+        <w:rPr>
+          <w:sz w:val="20"/>
+          <w:szCs w:val="20"/>
+          <w:rtl/>
+        </w:rPr>
+        <w:t>لازم أحدد الارتفاع</w:t>
+      </w:r>
+      <w:r>
+        <w:rPr>
+          <w:sz w:val="20"/>
+          <w:szCs w:val="20"/>
+        </w:rPr>
+        <w:t xml:space="preserve"> */</w:t>
+      </w:r>
+    </w:p>
+    <w:p>
+      <w:pPr>
+        <w:bidi w:val="0"/>
+        <w:rPr>
+          <w:sz w:val="20"/>
+          <w:szCs w:val="20"/>
+        </w:rPr>
+      </w:pPr>
+      <w:r>
+        <w:rPr>
+          <w:sz w:val="20"/>
+          <w:szCs w:val="20"/>
+        </w:rPr>
+        <w:t>}</w:t>
+      </w:r>
+    </w:p>
+    <w:p>
+      <w:pPr>
+        <w:bidi w:val="0"/>
+        <w:rPr>
+          <w:sz w:val="20"/>
+          <w:szCs w:val="20"/>
+        </w:rPr>
+      </w:pPr>
+    </w:p>
+    <w:p>
+      <w:pPr>
+        <w:bidi w:val="0"/>
+        <w:rPr>
+          <w:sz w:val="20"/>
+          <w:szCs w:val="20"/>
+        </w:rPr>
+      </w:pPr>
+      <w:proofErr w:type="gramStart"/>
+      <w:r>
+        <w:rPr>
+          <w:sz w:val="20"/>
+          <w:szCs w:val="20"/>
+        </w:rPr>
+        <w:t>.header, .content, .footer</w:t>
+      </w:r>
+      <w:proofErr w:type="gramEnd"/>
+      <w:r>
+        <w:rPr>
+          <w:sz w:val="20"/>
+          <w:szCs w:val="20"/>
+        </w:rPr>
+        <w:t xml:space="preserve"> {</w:t>
+      </w:r>
+    </w:p>
+    <w:p>
+      <w:pPr>
+        <w:bidi w:val="0"/>
+        <w:rPr>
+          <w:sz w:val="20"/>
+          <w:szCs w:val="20"/>
+        </w:rPr>
+      </w:pPr>
+      <w:r>
+        <w:rPr>
+          <w:sz w:val="20"/>
+          <w:szCs w:val="20"/>
+        </w:rPr>
+        <w:t xml:space="preserve">  flex: 1; /* </w:t>
+      </w:r>
+      <w:r>
+        <w:rPr>
+          <w:sz w:val="20"/>
+          <w:szCs w:val="20"/>
+          <w:rtl/>
+        </w:rPr>
+        <w:t>يقسموا المساحة العمودية بالتساوي</w:t>
+      </w:r>
+      <w:r>
+        <w:rPr>
+          <w:sz w:val="20"/>
+          <w:szCs w:val="20"/>
+        </w:rPr>
+        <w:t xml:space="preserve"> */</w:t>
+      </w:r>
+    </w:p>
+    <w:p>
+      <w:pPr>
+        <w:bidi w:val="0"/>
+        <w:rPr>
+          <w:sz w:val="20"/>
+          <w:szCs w:val="20"/>
+        </w:rPr>
+      </w:pPr>
+      <w:r>
+        <w:rPr>
+          <w:sz w:val="20"/>
+          <w:szCs w:val="20"/>
+        </w:rPr>
+        <w:t>}</w:t>
+      </w:r>
+    </w:p>
+    <w:p>
+      <w:pPr>
+        <w:rPr>
+          <w:sz w:val="20"/>
+          <w:szCs w:val="20"/>
+        </w:rPr>
+      </w:pPr>
+      <w:r>
+        <w:rPr>
+          <w:rFonts w:ascii="Segoe UI Emoji" w:hAnsi="Segoe UI Emoji" w:cs="Segoe UI Emoji"/>
+          <w:sz w:val="20"/>
+          <w:szCs w:val="20"/>
+        </w:rPr>
+        <w:t>✅</w:t>
+      </w:r>
+      <w:r>
+        <w:rPr>
+          <w:sz w:val="20"/>
+          <w:szCs w:val="20"/>
+        </w:rPr>
+        <w:t xml:space="preserve"> </w:t>
+      </w:r>
+      <w:r>
+        <w:rPr>
+          <w:sz w:val="20"/>
+          <w:szCs w:val="20"/>
+          <w:rtl/>
+        </w:rPr>
+        <w:t>هذا مفيد لو بدك تقسيم الشاشة لنسب مثل: 20</w:t>
+      </w:r>
+      <w:r>
+        <w:rPr>
+          <w:sz w:val="20"/>
+          <w:szCs w:val="20"/>
+        </w:rPr>
+        <w:t xml:space="preserve">% Header, 60% Content, </w:t>
+      </w:r>
+      <w:proofErr w:type="gramStart"/>
+      <w:r>
+        <w:rPr>
+          <w:sz w:val="20"/>
+          <w:szCs w:val="20"/>
+        </w:rPr>
+        <w:t>20% Footer</w:t>
+      </w:r>
+      <w:proofErr w:type="gramEnd"/>
+      <w:r>
+        <w:rPr>
+          <w:sz w:val="20"/>
+          <w:szCs w:val="20"/>
+        </w:rPr>
+        <w:t>.</w:t>
+      </w:r>
+    </w:p>
+    <w:p>
+      <w:pPr>
+        <w:bidi w:val="0"/>
+        <w:jc w:val="right"/>
+        <w:rPr>
+          <w:sz w:val="20"/>
+          <w:szCs w:val="20"/>
+        </w:rPr>
+      </w:pPr>
+    </w:p>
+    <w:p>
+      <w:pPr>
+        <w:bidi w:val="0"/>
+        <w:jc w:val="right"/>
         <w:rPr>
           <w:sz w:val="20"/>
           <w:szCs w:val="20"/>
@@ -6950,6 +8051,155 @@
     </w:lvl>
   </w:abstractNum>
   <w:abstractNum w:abstractNumId="11" w15:restartNumberingAfterBreak="0">
+    <w:nsid w:val="69AA773A"/>
+    <w:multiLevelType w:val="multilevel"/>
+    <w:tmpl w:val="919220E6"/>
+    <w:lvl w:ilvl="0">
+      <w:start w:val="1"/>
+      <w:numFmt w:val="bullet"/>
+      <w:lvlText w:val=""/>
+      <w:lvlJc w:val="left"/>
+      <w:pPr>
+        <w:tabs>
+          <w:tab w:val="num" w:pos="720"/>
+        </w:tabs>
+        <w:ind w:left="720" w:hanging="360"/>
+      </w:pPr>
+      <w:rPr>
+        <w:rFonts w:ascii="Symbol" w:hAnsi="Symbol" w:hint="default"/>
+        <w:sz w:val="20"/>
+      </w:rPr>
+    </w:lvl>
+    <w:lvl w:ilvl="1" w:tentative="1">
+      <w:start w:val="1"/>
+      <w:numFmt w:val="bullet"/>
+      <w:lvlText w:val="o"/>
+      <w:lvlJc w:val="left"/>
+      <w:pPr>
+        <w:tabs>
+          <w:tab w:val="num" w:pos="1440"/>
+        </w:tabs>
+        <w:ind w:left="1440" w:hanging="360"/>
+      </w:pPr>
+      <w:rPr>
+        <w:rFonts w:ascii="Courier New" w:hAnsi="Courier New" w:hint="default"/>
+        <w:sz w:val="20"/>
+      </w:rPr>
+    </w:lvl>
+    <w:lvl w:ilvl="2" w:tentative="1">
+      <w:start w:val="1"/>
+      <w:numFmt w:val="bullet"/>
+      <w:lvlText w:val=""/>
+      <w:lvlJc w:val="left"/>
+      <w:pPr>
+        <w:tabs>
+          <w:tab w:val="num" w:pos="2160"/>
+        </w:tabs>
+        <w:ind w:left="2160" w:hanging="360"/>
+      </w:pPr>
+      <w:rPr>
+        <w:rFonts w:ascii="Wingdings" w:hAnsi="Wingdings" w:hint="default"/>
+        <w:sz w:val="20"/>
+      </w:rPr>
+    </w:lvl>
+    <w:lvl w:ilvl="3" w:tentative="1">
+      <w:start w:val="1"/>
+      <w:numFmt w:val="bullet"/>
+      <w:lvlText w:val=""/>
+      <w:lvlJc w:val="left"/>
+      <w:pPr>
+        <w:tabs>
+          <w:tab w:val="num" w:pos="2880"/>
+        </w:tabs>
+        <w:ind w:left="2880" w:hanging="360"/>
+      </w:pPr>
+      <w:rPr>
+        <w:rFonts w:ascii="Wingdings" w:hAnsi="Wingdings" w:hint="default"/>
+        <w:sz w:val="20"/>
+      </w:rPr>
+    </w:lvl>
+    <w:lvl w:ilvl="4" w:tentative="1">
+      <w:start w:val="1"/>
+      <w:numFmt w:val="bullet"/>
+      <w:lvlText w:val=""/>
+      <w:lvlJc w:val="left"/>
+      <w:pPr>
+        <w:tabs>
+          <w:tab w:val="num" w:pos="3600"/>
+        </w:tabs>
+        <w:ind w:left="3600" w:hanging="360"/>
+      </w:pPr>
+      <w:rPr>
+        <w:rFonts w:ascii="Wingdings" w:hAnsi="Wingdings" w:hint="default"/>
+        <w:sz w:val="20"/>
+      </w:rPr>
+    </w:lvl>
+    <w:lvl w:ilvl="5" w:tentative="1">
+      <w:start w:val="1"/>
+      <w:numFmt w:val="bullet"/>
+      <w:lvlText w:val=""/>
+      <w:lvlJc w:val="left"/>
+      <w:pPr>
+        <w:tabs>
+          <w:tab w:val="num" w:pos="4320"/>
+        </w:tabs>
+        <w:ind w:left="4320" w:hanging="360"/>
+      </w:pPr>
+      <w:rPr>
+        <w:rFonts w:ascii="Wingdings" w:hAnsi="Wingdings" w:hint="default"/>
+        <w:sz w:val="20"/>
+      </w:rPr>
+    </w:lvl>
+    <w:lvl w:ilvl="6" w:tentative="1">
+      <w:start w:val="1"/>
+      <w:numFmt w:val="bullet"/>
+      <w:lvlText w:val=""/>
+      <w:lvlJc w:val="left"/>
+      <w:pPr>
+        <w:tabs>
+          <w:tab w:val="num" w:pos="5040"/>
+        </w:tabs>
+        <w:ind w:left="5040" w:hanging="360"/>
+      </w:pPr>
+      <w:rPr>
+        <w:rFonts w:ascii="Wingdings" w:hAnsi="Wingdings" w:hint="default"/>
+        <w:sz w:val="20"/>
+      </w:rPr>
+    </w:lvl>
+    <w:lvl w:ilvl="7" w:tentative="1">
+      <w:start w:val="1"/>
+      <w:numFmt w:val="bullet"/>
+      <w:lvlText w:val=""/>
+      <w:lvlJc w:val="left"/>
+      <w:pPr>
+        <w:tabs>
+          <w:tab w:val="num" w:pos="5760"/>
+        </w:tabs>
+        <w:ind w:left="5760" w:hanging="360"/>
+      </w:pPr>
+      <w:rPr>
+        <w:rFonts w:ascii="Wingdings" w:hAnsi="Wingdings" w:hint="default"/>
+        <w:sz w:val="20"/>
+      </w:rPr>
+    </w:lvl>
+    <w:lvl w:ilvl="8" w:tentative="1">
+      <w:start w:val="1"/>
+      <w:numFmt w:val="bullet"/>
+      <w:lvlText w:val=""/>
+      <w:lvlJc w:val="left"/>
+      <w:pPr>
+        <w:tabs>
+          <w:tab w:val="num" w:pos="6480"/>
+        </w:tabs>
+        <w:ind w:left="6480" w:hanging="360"/>
+      </w:pPr>
+      <w:rPr>
+        <w:rFonts w:ascii="Wingdings" w:hAnsi="Wingdings" w:hint="default"/>
+        <w:sz w:val="20"/>
+      </w:rPr>
+    </w:lvl>
+  </w:abstractNum>
+  <w:abstractNum w:abstractNumId="12" w15:restartNumberingAfterBreak="0">
     <w:nsid w:val="7F28007C"/>
     <w:multiLevelType w:val="multilevel"/>
     <w:tmpl w:val="9700699A"/>
@@ -7102,7 +8352,7 @@
     <w:abstractNumId w:val="7"/>
   </w:num>
   <w:num w:numId="2" w16cid:durableId="1584535532">
-    <w:abstractNumId w:val="11"/>
+    <w:abstractNumId w:val="12"/>
   </w:num>
   <w:num w:numId="3" w16cid:durableId="1543906799">
     <w:abstractNumId w:val="2"/>
@@ -7133,6 +8383,9 @@
   </w:num>
   <w:num w:numId="12" w16cid:durableId="655643775">
     <w:abstractNumId w:val="8"/>
+  </w:num>
+  <w:num w:numId="13" w16cid:durableId="1324044630">
+    <w:abstractNumId w:val="11"/>
   </w:num>
 </w:numbering>
 </file>

--- a/resources/Notes.docx
+++ b/resources/Notes.docx
@@ -2909,7 +2909,23 @@
             <w:sz w:val="24"/>
             <w:szCs w:val="24"/>
           </w:rPr>
-          <w:t>Floats</w:t>
+          <w:t>Fla</w:t>
+        </w:r>
+        <w:r>
+          <w:rPr>
+            <w:rStyle w:val="Hyperlink"/>
+            <w:sz w:val="24"/>
+            <w:szCs w:val="24"/>
+          </w:rPr>
+          <w:t>t</w:t>
+        </w:r>
+        <w:r>
+          <w:rPr>
+            <w:rStyle w:val="Hyperlink"/>
+            <w:sz w:val="24"/>
+            <w:szCs w:val="24"/>
+          </w:rPr>
+          <w:t>s</w:t>
         </w:r>
       </w:hyperlink>
     </w:p>
@@ -3088,6 +3104,15 @@
           <w:szCs w:val="36"/>
         </w:rPr>
       </w:pPr>
+      <w:r>
+        <w:rPr>
+          <w:b/>
+          <w:bCs/>
+          <w:sz w:val="36"/>
+          <w:szCs w:val="36"/>
+        </w:rPr>
+        <w:t xml:space="preserve">3- </w:t>
+      </w:r>
       <w:proofErr w:type="spellStart"/>
       <w:r>
         <w:rPr>
@@ -5556,8 +5581,18 @@
         <w:rPr>
           <w:sz w:val="20"/>
           <w:szCs w:val="20"/>
-        </w:rPr>
-      </w:pPr>
+          <w:rtl/>
+        </w:rPr>
+      </w:pPr>
+      <w:r>
+        <w:rPr>
+          <w:rFonts w:hint="cs"/>
+          <w:sz w:val="20"/>
+          <w:szCs w:val="20"/>
+          <w:rtl/>
+        </w:rPr>
+        <w:t>مقارنة بين ال</w:t>
+      </w:r>
     </w:p>
     <w:p>
       <w:pPr>
@@ -5568,6 +5603,63 @@
           <w:szCs w:val="20"/>
         </w:rPr>
       </w:pPr>
+      <w:proofErr w:type="spellStart"/>
+      <w:r>
+        <w:rPr>
+          <w:sz w:val="20"/>
+          <w:szCs w:val="20"/>
+        </w:rPr>
+        <w:t>Css</w:t>
+      </w:r>
+      <w:proofErr w:type="spellEnd"/>
+      <w:r>
+        <w:rPr>
+          <w:sz w:val="20"/>
+          <w:szCs w:val="20"/>
+        </w:rPr>
+        <w:t xml:space="preserve"> layouts </w:t>
+      </w:r>
+      <w:proofErr w:type="gramStart"/>
+      <w:r>
+        <w:rPr>
+          <w:sz w:val="20"/>
+          <w:szCs w:val="20"/>
+        </w:rPr>
+        <w:t>position ,</w:t>
+      </w:r>
+      <w:proofErr w:type="spellStart"/>
+      <w:r>
+        <w:rPr>
+          <w:sz w:val="20"/>
+          <w:szCs w:val="20"/>
+        </w:rPr>
+        <w:t>float</w:t>
+      </w:r>
+      <w:proofErr w:type="gramEnd"/>
+      <w:r>
+        <w:rPr>
+          <w:sz w:val="20"/>
+          <w:szCs w:val="20"/>
+        </w:rPr>
+        <w:t>,</w:t>
+      </w:r>
+      <w:proofErr w:type="gramStart"/>
+      <w:r>
+        <w:rPr>
+          <w:sz w:val="20"/>
+          <w:szCs w:val="20"/>
+        </w:rPr>
+        <w:t>flexbox,grid</w:t>
+      </w:r>
+      <w:proofErr w:type="spellEnd"/>
+      <w:proofErr w:type="gramEnd"/>
+      <w:r>
+        <w:rPr>
+          <w:sz w:val="20"/>
+          <w:szCs w:val="20"/>
+        </w:rPr>
+        <w:t xml:space="preserve"> </w:t>
+      </w:r>
     </w:p>
     <w:p>
       <w:pPr>
@@ -5578,6 +5670,16 @@
           <w:szCs w:val="20"/>
         </w:rPr>
       </w:pPr>
+      <w:hyperlink r:id="rId36" w:history="1">
+        <w:r>
+          <w:rPr>
+            <w:rStyle w:val="Hyperlink"/>
+            <w:sz w:val="20"/>
+            <w:szCs w:val="20"/>
+          </w:rPr>
+          <w:t>https://css-tricks.com/snippets/css/a-guide-to-flexbox/</w:t>
+        </w:r>
+      </w:hyperlink>
     </w:p>
     <w:p>
       <w:pPr>
@@ -5602,6 +5704,46 @@
     <w:p>
       <w:pPr>
         <w:bidi w:val="0"/>
+        <w:jc w:val="both"/>
+        <w:rPr>
+          <w:sz w:val="20"/>
+          <w:szCs w:val="20"/>
+        </w:rPr>
+      </w:pPr>
+    </w:p>
+    <w:p>
+      <w:pPr>
+        <w:bidi w:val="0"/>
+        <w:jc w:val="both"/>
+        <w:rPr>
+          <w:sz w:val="20"/>
+          <w:szCs w:val="20"/>
+        </w:rPr>
+      </w:pPr>
+    </w:p>
+    <w:p>
+      <w:pPr>
+        <w:bidi w:val="0"/>
+        <w:jc w:val="both"/>
+        <w:rPr>
+          <w:sz w:val="20"/>
+          <w:szCs w:val="20"/>
+        </w:rPr>
+      </w:pPr>
+    </w:p>
+    <w:p>
+      <w:pPr>
+        <w:bidi w:val="0"/>
+        <w:jc w:val="both"/>
+        <w:rPr>
+          <w:sz w:val="20"/>
+          <w:szCs w:val="20"/>
+        </w:rPr>
+      </w:pPr>
+    </w:p>
+    <w:p>
+      <w:pPr>
+        <w:bidi w:val="0"/>
         <w:jc w:val="right"/>
         <w:rPr>
           <w:sz w:val="20"/>
@@ -5615,7 +5757,6 @@
           <w:szCs w:val="20"/>
           <w:rtl/>
         </w:rPr>
-        <w:lastRenderedPageBreak/>
         <w:t xml:space="preserve">متلى نستخدم خاصية </w:t>
       </w:r>
       <w:r>
@@ -6158,17 +6299,7 @@
           <w:szCs w:val="20"/>
           <w:rtl/>
         </w:rPr>
-        <w:t xml:space="preserve"> </w:t>
-      </w:r>
-      <w:r>
-        <w:rPr>
-          <w:b/>
-          <w:bCs/>
-          <w:sz w:val="20"/>
-          <w:szCs w:val="20"/>
-          <w:rtl/>
-        </w:rPr>
-        <w:t>؟</w:t>
+        <w:t xml:space="preserve"> ؟</w:t>
       </w:r>
     </w:p>
     <w:p>
@@ -6589,45 +6720,6 @@
         <w:rPr>
           <w:sz w:val="20"/>
           <w:szCs w:val="20"/>
-        </w:rPr>
-      </w:pPr>
-    </w:p>
-    <w:p>
-      <w:pPr>
-        <w:bidi w:val="0"/>
-        <w:jc w:val="right"/>
-        <w:rPr>
-          <w:sz w:val="20"/>
-          <w:szCs w:val="20"/>
-        </w:rPr>
-      </w:pPr>
-    </w:p>
-    <w:p>
-      <w:pPr>
-        <w:bidi w:val="0"/>
-        <w:jc w:val="both"/>
-        <w:rPr>
-          <w:sz w:val="20"/>
-          <w:szCs w:val="20"/>
-        </w:rPr>
-      </w:pPr>
-    </w:p>
-    <w:p>
-      <w:pPr>
-        <w:bidi w:val="0"/>
-        <w:jc w:val="both"/>
-        <w:rPr>
-          <w:sz w:val="20"/>
-          <w:szCs w:val="20"/>
-        </w:rPr>
-      </w:pPr>
-    </w:p>
-    <w:p>
-      <w:pPr>
-        <w:bidi w:val="0"/>
-        <w:rPr>
-          <w:sz w:val="24"/>
-          <w:szCs w:val="24"/>
         </w:rPr>
       </w:pPr>
     </w:p>
@@ -8994,6 +9086,7 @@
   <w:style w:type="character" w:default="1" w:styleId="DefaultParagraphFont">
     <w:name w:val="Default Paragraph Font"/>
     <w:uiPriority w:val="1"/>
+    <w:semiHidden/>
     <w:unhideWhenUsed/>
   </w:style>
   <w:style w:type="table" w:default="1" w:styleId="TableNormal">
@@ -9380,6 +9473,18 @@
       <w:szCs w:val="20"/>
     </w:rPr>
   </w:style>
+  <w:style w:type="character" w:styleId="FollowedHyperlink">
+    <w:name w:val="FollowedHyperlink"/>
+    <w:basedOn w:val="DefaultParagraphFont"/>
+    <w:uiPriority w:val="99"/>
+    <w:semiHidden/>
+    <w:unhideWhenUsed/>
+    <w:rsid w:val="009A6004"/>
+    <w:rPr>
+      <w:color w:val="96607D" w:themeColor="followedHyperlink"/>
+      <w:u w:val="single"/>
+    </w:rPr>
+  </w:style>
 </w:styles>
 </file>
 

--- a/resources/Notes.docx
+++ b/resources/Notes.docx
@@ -2909,23 +2909,7 @@
             <w:sz w:val="24"/>
             <w:szCs w:val="24"/>
           </w:rPr>
-          <w:t>Fla</w:t>
-        </w:r>
-        <w:r>
-          <w:rPr>
-            <w:rStyle w:val="Hyperlink"/>
-            <w:sz w:val="24"/>
-            <w:szCs w:val="24"/>
-          </w:rPr>
-          <w:t>t</w:t>
-        </w:r>
-        <w:r>
-          <w:rPr>
-            <w:rStyle w:val="Hyperlink"/>
-            <w:sz w:val="24"/>
-            <w:szCs w:val="24"/>
-          </w:rPr>
-          <w:t>s</w:t>
+          <w:t>Flats</w:t>
         </w:r>
       </w:hyperlink>
     </w:p>
@@ -6732,6 +6716,1535 @@
         </w:rPr>
       </w:pPr>
     </w:p>
+    <w:p>
+      <w:pPr>
+        <w:bidi w:val="0"/>
+        <w:rPr>
+          <w:sz w:val="24"/>
+          <w:szCs w:val="24"/>
+        </w:rPr>
+      </w:pPr>
+    </w:p>
+    <w:p>
+      <w:pPr>
+        <w:bidi w:val="0"/>
+        <w:jc w:val="center"/>
+        <w:rPr>
+          <w:sz w:val="56"/>
+          <w:szCs w:val="56"/>
+        </w:rPr>
+      </w:pPr>
+      <w:r>
+        <w:rPr>
+          <w:color w:val="000000" w:themeColor="text1"/>
+          <w:sz w:val="56"/>
+          <w:szCs w:val="56"/>
+        </w:rPr>
+        <w:t>Grid</w:t>
+      </w:r>
+    </w:p>
+    <w:p>
+      <w:pPr>
+        <w:rPr>
+          <w:b/>
+          <w:bCs/>
+          <w:sz w:val="24"/>
+          <w:szCs w:val="24"/>
+        </w:rPr>
+      </w:pPr>
+      <w:r>
+        <w:rPr>
+          <w:b/>
+          <w:bCs/>
+          <w:sz w:val="24"/>
+          <w:szCs w:val="24"/>
+        </w:rPr>
+        <w:t>ChatGPT said:</w:t>
+      </w:r>
+    </w:p>
+    <w:p>
+      <w:pPr>
+        <w:rPr>
+          <w:sz w:val="24"/>
+          <w:szCs w:val="24"/>
+        </w:rPr>
+      </w:pPr>
+      <w:r>
+        <w:rPr>
+          <w:sz w:val="24"/>
+          <w:szCs w:val="24"/>
+          <w:rtl/>
+        </w:rPr>
+        <w:t xml:space="preserve">الفرق بين </w:t>
+      </w:r>
+      <w:proofErr w:type="spellStart"/>
+      <w:r>
+        <w:rPr>
+          <w:sz w:val="24"/>
+          <w:szCs w:val="24"/>
+        </w:rPr>
+        <w:t>fr</w:t>
+      </w:r>
+      <w:proofErr w:type="spellEnd"/>
+      <w:r>
+        <w:rPr>
+          <w:sz w:val="24"/>
+          <w:szCs w:val="24"/>
+        </w:rPr>
+        <w:t xml:space="preserve"> </w:t>
+      </w:r>
+      <w:proofErr w:type="gramStart"/>
+      <w:r>
+        <w:rPr>
+          <w:sz w:val="24"/>
+          <w:szCs w:val="24"/>
+          <w:rtl/>
+        </w:rPr>
+        <w:t xml:space="preserve">و </w:t>
+      </w:r>
+      <w:r>
+        <w:rPr>
+          <w:sz w:val="24"/>
+          <w:szCs w:val="24"/>
+        </w:rPr>
+        <w:t>auto</w:t>
+      </w:r>
+      <w:proofErr w:type="gramEnd"/>
+      <w:r>
+        <w:rPr>
+          <w:sz w:val="24"/>
+          <w:szCs w:val="24"/>
+        </w:rPr>
+        <w:t xml:space="preserve"> </w:t>
+      </w:r>
+      <w:r>
+        <w:rPr>
+          <w:sz w:val="24"/>
+          <w:szCs w:val="24"/>
+          <w:rtl/>
+        </w:rPr>
+        <w:t>في</w:t>
+      </w:r>
+      <w:r>
+        <w:rPr>
+          <w:sz w:val="24"/>
+          <w:szCs w:val="24"/>
+        </w:rPr>
+        <w:t xml:space="preserve"> CSS Grid </w:t>
+      </w:r>
+      <w:r>
+        <w:rPr>
+          <w:sz w:val="24"/>
+          <w:szCs w:val="24"/>
+          <w:rtl/>
+        </w:rPr>
+        <w:t xml:space="preserve">بسيط لكن مهم جدًا، </w:t>
+      </w:r>
+      <w:proofErr w:type="spellStart"/>
+      <w:r>
+        <w:rPr>
+          <w:sz w:val="24"/>
+          <w:szCs w:val="24"/>
+          <w:rtl/>
+        </w:rPr>
+        <w:t>وبيعتمد</w:t>
+      </w:r>
+      <w:proofErr w:type="spellEnd"/>
+      <w:r>
+        <w:rPr>
+          <w:sz w:val="24"/>
+          <w:szCs w:val="24"/>
+          <w:rtl/>
+        </w:rPr>
+        <w:t xml:space="preserve"> على كيف </w:t>
+      </w:r>
+      <w:proofErr w:type="spellStart"/>
+      <w:r>
+        <w:rPr>
+          <w:sz w:val="24"/>
+          <w:szCs w:val="24"/>
+          <w:rtl/>
+        </w:rPr>
+        <w:t>بيتصرف</w:t>
+      </w:r>
+      <w:proofErr w:type="spellEnd"/>
+      <w:r>
+        <w:rPr>
+          <w:sz w:val="24"/>
+          <w:szCs w:val="24"/>
+          <w:rtl/>
+        </w:rPr>
+        <w:t xml:space="preserve"> كل واحد مع </w:t>
+      </w:r>
+      <w:r>
+        <w:rPr>
+          <w:b/>
+          <w:bCs/>
+          <w:sz w:val="24"/>
+          <w:szCs w:val="24"/>
+          <w:rtl/>
+        </w:rPr>
+        <w:t>المساحة المتوفرة</w:t>
+      </w:r>
+      <w:r>
+        <w:rPr>
+          <w:sz w:val="24"/>
+          <w:szCs w:val="24"/>
+          <w:rtl/>
+        </w:rPr>
+        <w:t xml:space="preserve"> في الشبكة</w:t>
+      </w:r>
+      <w:r>
+        <w:rPr>
+          <w:sz w:val="24"/>
+          <w:szCs w:val="24"/>
+        </w:rPr>
+        <w:t>.</w:t>
+      </w:r>
+    </w:p>
+    <w:p>
+      <w:pPr>
+        <w:rPr>
+          <w:sz w:val="24"/>
+          <w:szCs w:val="24"/>
+        </w:rPr>
+      </w:pPr>
+      <w:r>
+        <w:rPr>
+          <w:sz w:val="24"/>
+          <w:szCs w:val="24"/>
+        </w:rPr>
+        <w:pict w14:anchorId="2917C19D">
+          <v:rect id="_x0000_i1043" style="width:0;height:1.5pt" o:hralign="right" o:hrstd="t" o:hr="t" fillcolor="#a0a0a0" stroked="f"/>
+        </w:pict>
+      </w:r>
+    </w:p>
+    <w:p>
+      <w:pPr>
+        <w:rPr>
+          <w:b/>
+          <w:bCs/>
+          <w:sz w:val="24"/>
+          <w:szCs w:val="24"/>
+        </w:rPr>
+      </w:pPr>
+      <w:r>
+        <w:rPr>
+          <w:rFonts w:ascii="Segoe UI Emoji" w:hAnsi="Segoe UI Emoji" w:cs="Segoe UI Emoji"/>
+          <w:b/>
+          <w:bCs/>
+          <w:sz w:val="24"/>
+          <w:szCs w:val="24"/>
+        </w:rPr>
+        <w:t>🟦</w:t>
+      </w:r>
+      <w:r>
+        <w:rPr>
+          <w:b/>
+          <w:bCs/>
+          <w:sz w:val="24"/>
+          <w:szCs w:val="24"/>
+        </w:rPr>
+        <w:t xml:space="preserve"> </w:t>
+      </w:r>
+      <w:proofErr w:type="spellStart"/>
+      <w:r>
+        <w:rPr>
+          <w:b/>
+          <w:bCs/>
+          <w:sz w:val="24"/>
+          <w:szCs w:val="24"/>
+        </w:rPr>
+        <w:t>fr</w:t>
+      </w:r>
+      <w:proofErr w:type="spellEnd"/>
+      <w:r>
+        <w:rPr>
+          <w:b/>
+          <w:bCs/>
+          <w:sz w:val="24"/>
+          <w:szCs w:val="24"/>
+        </w:rPr>
+        <w:t xml:space="preserve"> – Fractional Unit (</w:t>
+      </w:r>
+      <w:r>
+        <w:rPr>
+          <w:b/>
+          <w:bCs/>
+          <w:sz w:val="24"/>
+          <w:szCs w:val="24"/>
+          <w:rtl/>
+        </w:rPr>
+        <w:t>وحدة نسبة من المساحة</w:t>
+      </w:r>
+      <w:r>
+        <w:rPr>
+          <w:b/>
+          <w:bCs/>
+          <w:sz w:val="24"/>
+          <w:szCs w:val="24"/>
+        </w:rPr>
+        <w:t>)</w:t>
+      </w:r>
+    </w:p>
+    <w:p>
+      <w:pPr>
+        <w:numPr>
+          <w:ilvl w:val="0"/>
+          <w:numId w:val="14"/>
+        </w:numPr>
+        <w:rPr>
+          <w:sz w:val="24"/>
+          <w:szCs w:val="24"/>
+        </w:rPr>
+      </w:pPr>
+      <w:r>
+        <w:rPr>
+          <w:sz w:val="24"/>
+          <w:szCs w:val="24"/>
+          <w:rtl/>
+        </w:rPr>
+        <w:t xml:space="preserve">تمثل </w:t>
+      </w:r>
+      <w:r>
+        <w:rPr>
+          <w:b/>
+          <w:bCs/>
+          <w:sz w:val="24"/>
+          <w:szCs w:val="24"/>
+          <w:rtl/>
+        </w:rPr>
+        <w:t>نسبة من المساحة المتبقية</w:t>
+      </w:r>
+      <w:r>
+        <w:rPr>
+          <w:sz w:val="24"/>
+          <w:szCs w:val="24"/>
+          <w:rtl/>
+        </w:rPr>
+        <w:t xml:space="preserve"> بعد توزيع الأعمدة/الصفوف الثابتة</w:t>
+      </w:r>
+      <w:r>
+        <w:rPr>
+          <w:sz w:val="24"/>
+          <w:szCs w:val="24"/>
+        </w:rPr>
+        <w:t>.</w:t>
+      </w:r>
+    </w:p>
+    <w:p>
+      <w:pPr>
+        <w:numPr>
+          <w:ilvl w:val="0"/>
+          <w:numId w:val="14"/>
+        </w:numPr>
+        <w:rPr>
+          <w:sz w:val="24"/>
+          <w:szCs w:val="24"/>
+        </w:rPr>
+      </w:pPr>
+      <w:r>
+        <w:rPr>
+          <w:sz w:val="24"/>
+          <w:szCs w:val="24"/>
+          <w:rtl/>
+        </w:rPr>
+        <w:t xml:space="preserve">تستخدم لتقسيم المساحة </w:t>
+      </w:r>
+      <w:r>
+        <w:rPr>
+          <w:b/>
+          <w:bCs/>
+          <w:sz w:val="24"/>
+          <w:szCs w:val="24"/>
+          <w:rtl/>
+        </w:rPr>
+        <w:t>بشكل متساوٍ أو متناسب</w:t>
+      </w:r>
+      <w:r>
+        <w:rPr>
+          <w:sz w:val="24"/>
+          <w:szCs w:val="24"/>
+        </w:rPr>
+        <w:t>.</w:t>
+      </w:r>
+    </w:p>
+    <w:p>
+      <w:pPr>
+        <w:rPr>
+          <w:b/>
+          <w:bCs/>
+          <w:sz w:val="24"/>
+          <w:szCs w:val="24"/>
+        </w:rPr>
+      </w:pPr>
+      <w:r>
+        <w:rPr>
+          <w:b/>
+          <w:bCs/>
+          <w:sz w:val="24"/>
+          <w:szCs w:val="24"/>
+          <w:rtl/>
+        </w:rPr>
+        <w:t>مثال</w:t>
+      </w:r>
+      <w:r>
+        <w:rPr>
+          <w:b/>
+          <w:bCs/>
+          <w:sz w:val="24"/>
+          <w:szCs w:val="24"/>
+        </w:rPr>
+        <w:t>:</w:t>
+      </w:r>
+    </w:p>
+    <w:p>
+      <w:pPr>
+        <w:rPr>
+          <w:sz w:val="24"/>
+          <w:szCs w:val="24"/>
+        </w:rPr>
+      </w:pPr>
+      <w:proofErr w:type="spellStart"/>
+      <w:r>
+        <w:rPr>
+          <w:sz w:val="24"/>
+          <w:szCs w:val="24"/>
+        </w:rPr>
+        <w:t>css</w:t>
+      </w:r>
+      <w:proofErr w:type="spellEnd"/>
+    </w:p>
+    <w:p>
+      <w:pPr>
+        <w:rPr>
+          <w:sz w:val="24"/>
+          <w:szCs w:val="24"/>
+        </w:rPr>
+      </w:pPr>
+      <w:proofErr w:type="spellStart"/>
+      <w:r>
+        <w:rPr>
+          <w:sz w:val="24"/>
+          <w:szCs w:val="24"/>
+        </w:rPr>
+        <w:t>CopyEdit</w:t>
+      </w:r>
+      <w:proofErr w:type="spellEnd"/>
+    </w:p>
+    <w:p>
+      <w:pPr>
+        <w:rPr>
+          <w:sz w:val="24"/>
+          <w:szCs w:val="24"/>
+        </w:rPr>
+      </w:pPr>
+      <w:r>
+        <w:rPr>
+          <w:sz w:val="24"/>
+          <w:szCs w:val="24"/>
+        </w:rPr>
+        <w:t xml:space="preserve">grid-template-columns: 1fr 2fr </w:t>
+      </w:r>
+      <w:proofErr w:type="gramStart"/>
+      <w:r>
+        <w:rPr>
+          <w:sz w:val="24"/>
+          <w:szCs w:val="24"/>
+        </w:rPr>
+        <w:t>1fr;</w:t>
+      </w:r>
+      <w:proofErr w:type="gramEnd"/>
+    </w:p>
+    <w:p>
+      <w:pPr>
+        <w:rPr>
+          <w:sz w:val="24"/>
+          <w:szCs w:val="24"/>
+        </w:rPr>
+      </w:pPr>
+      <w:r>
+        <w:rPr>
+          <w:rFonts w:ascii="Segoe UI Emoji" w:hAnsi="Segoe UI Emoji" w:cs="Segoe UI Emoji"/>
+          <w:sz w:val="24"/>
+          <w:szCs w:val="24"/>
+        </w:rPr>
+        <w:t>🔹</w:t>
+      </w:r>
+      <w:r>
+        <w:rPr>
+          <w:sz w:val="24"/>
+          <w:szCs w:val="24"/>
+        </w:rPr>
+        <w:t xml:space="preserve"> </w:t>
+      </w:r>
+      <w:r>
+        <w:rPr>
+          <w:sz w:val="24"/>
+          <w:szCs w:val="24"/>
+          <w:rtl/>
+        </w:rPr>
+        <w:t xml:space="preserve">هنا، العمود الأول والثالث </w:t>
+      </w:r>
+      <w:proofErr w:type="spellStart"/>
+      <w:r>
+        <w:rPr>
+          <w:sz w:val="24"/>
+          <w:szCs w:val="24"/>
+          <w:rtl/>
+        </w:rPr>
+        <w:t>ياخدوا</w:t>
+      </w:r>
+      <w:proofErr w:type="spellEnd"/>
+      <w:r>
+        <w:rPr>
+          <w:sz w:val="24"/>
+          <w:szCs w:val="24"/>
+          <w:rtl/>
+        </w:rPr>
+        <w:t xml:space="preserve"> 25%، والعمود الثاني </w:t>
+      </w:r>
+      <w:proofErr w:type="spellStart"/>
+      <w:r>
+        <w:rPr>
+          <w:sz w:val="24"/>
+          <w:szCs w:val="24"/>
+          <w:rtl/>
+        </w:rPr>
+        <w:t>ياخد</w:t>
+      </w:r>
+      <w:proofErr w:type="spellEnd"/>
+      <w:r>
+        <w:rPr>
+          <w:sz w:val="24"/>
+          <w:szCs w:val="24"/>
+          <w:rtl/>
+        </w:rPr>
+        <w:t xml:space="preserve"> 50% من المساحة</w:t>
+      </w:r>
+      <w:r>
+        <w:rPr>
+          <w:sz w:val="24"/>
+          <w:szCs w:val="24"/>
+        </w:rPr>
+        <w:t xml:space="preserve"> (</w:t>
+      </w:r>
+      <w:r>
+        <w:rPr>
+          <w:sz w:val="24"/>
+          <w:szCs w:val="24"/>
+          <w:rtl/>
+        </w:rPr>
+        <w:t>لأنه 2</w:t>
+      </w:r>
+      <w:proofErr w:type="spellStart"/>
+      <w:r>
+        <w:rPr>
+          <w:sz w:val="24"/>
+          <w:szCs w:val="24"/>
+        </w:rPr>
+        <w:t>fr</w:t>
+      </w:r>
+      <w:proofErr w:type="spellEnd"/>
+      <w:r>
+        <w:rPr>
+          <w:sz w:val="24"/>
+          <w:szCs w:val="24"/>
+        </w:rPr>
+        <w:t>).</w:t>
+      </w:r>
+    </w:p>
+    <w:p>
+      <w:pPr>
+        <w:rPr>
+          <w:sz w:val="24"/>
+          <w:szCs w:val="24"/>
+        </w:rPr>
+      </w:pPr>
+      <w:r>
+        <w:rPr>
+          <w:rFonts w:ascii="Segoe UI Emoji" w:hAnsi="Segoe UI Emoji" w:cs="Segoe UI Emoji"/>
+          <w:sz w:val="24"/>
+          <w:szCs w:val="24"/>
+        </w:rPr>
+        <w:t>✅</w:t>
+      </w:r>
+      <w:r>
+        <w:rPr>
+          <w:sz w:val="24"/>
+          <w:szCs w:val="24"/>
+        </w:rPr>
+        <w:t xml:space="preserve"> </w:t>
+      </w:r>
+      <w:r>
+        <w:rPr>
+          <w:b/>
+          <w:bCs/>
+          <w:sz w:val="24"/>
+          <w:szCs w:val="24"/>
+          <w:rtl/>
+        </w:rPr>
+        <w:t>متى أستخدمها؟</w:t>
+      </w:r>
+    </w:p>
+    <w:p>
+      <w:pPr>
+        <w:numPr>
+          <w:ilvl w:val="0"/>
+          <w:numId w:val="15"/>
+        </w:numPr>
+        <w:rPr>
+          <w:sz w:val="24"/>
+          <w:szCs w:val="24"/>
+        </w:rPr>
+      </w:pPr>
+      <w:r>
+        <w:rPr>
+          <w:sz w:val="24"/>
+          <w:szCs w:val="24"/>
+          <w:rtl/>
+        </w:rPr>
+        <w:t xml:space="preserve">لما بدي أقسم المساحة بالتساوي أو بنِسب واضحة بدون استخدام </w:t>
+      </w:r>
+      <w:proofErr w:type="spellStart"/>
+      <w:r>
+        <w:rPr>
+          <w:sz w:val="24"/>
+          <w:szCs w:val="24"/>
+        </w:rPr>
+        <w:t>px</w:t>
+      </w:r>
+      <w:proofErr w:type="spellEnd"/>
+      <w:r>
+        <w:rPr>
+          <w:sz w:val="24"/>
+          <w:szCs w:val="24"/>
+        </w:rPr>
+        <w:t xml:space="preserve"> </w:t>
+      </w:r>
+      <w:r>
+        <w:rPr>
+          <w:sz w:val="24"/>
+          <w:szCs w:val="24"/>
+          <w:rtl/>
+        </w:rPr>
+        <w:t xml:space="preserve">أو </w:t>
+      </w:r>
+      <w:r>
+        <w:rPr>
+          <w:sz w:val="24"/>
+          <w:szCs w:val="24"/>
+        </w:rPr>
+        <w:t>%.</w:t>
+      </w:r>
+    </w:p>
+    <w:p>
+      <w:pPr>
+        <w:rPr>
+          <w:sz w:val="24"/>
+          <w:szCs w:val="24"/>
+        </w:rPr>
+      </w:pPr>
+      <w:r>
+        <w:rPr>
+          <w:sz w:val="24"/>
+          <w:szCs w:val="24"/>
+        </w:rPr>
+        <w:pict w14:anchorId="0F6B69DF">
+          <v:rect id="_x0000_i1044" style="width:0;height:1.5pt" o:hralign="right" o:hrstd="t" o:hr="t" fillcolor="#a0a0a0" stroked="f"/>
+        </w:pict>
+      </w:r>
+    </w:p>
+    <w:p>
+      <w:pPr>
+        <w:rPr>
+          <w:b/>
+          <w:bCs/>
+          <w:sz w:val="24"/>
+          <w:szCs w:val="24"/>
+        </w:rPr>
+      </w:pPr>
+      <w:r>
+        <w:rPr>
+          <w:rFonts w:ascii="Segoe UI Emoji" w:hAnsi="Segoe UI Emoji" w:cs="Segoe UI Emoji"/>
+          <w:b/>
+          <w:bCs/>
+          <w:sz w:val="24"/>
+          <w:szCs w:val="24"/>
+        </w:rPr>
+        <w:t>🟨</w:t>
+      </w:r>
+      <w:r>
+        <w:rPr>
+          <w:b/>
+          <w:bCs/>
+          <w:sz w:val="24"/>
+          <w:szCs w:val="24"/>
+        </w:rPr>
+        <w:t xml:space="preserve"> auto – </w:t>
+      </w:r>
+      <w:r>
+        <w:rPr>
+          <w:b/>
+          <w:bCs/>
+          <w:sz w:val="24"/>
+          <w:szCs w:val="24"/>
+          <w:rtl/>
+        </w:rPr>
+        <w:t>حجم المحتوى</w:t>
+      </w:r>
+    </w:p>
+    <w:p>
+      <w:pPr>
+        <w:numPr>
+          <w:ilvl w:val="0"/>
+          <w:numId w:val="16"/>
+        </w:numPr>
+        <w:rPr>
+          <w:sz w:val="24"/>
+          <w:szCs w:val="24"/>
+        </w:rPr>
+      </w:pPr>
+      <w:r>
+        <w:rPr>
+          <w:sz w:val="24"/>
+          <w:szCs w:val="24"/>
+          <w:rtl/>
+        </w:rPr>
+        <w:t xml:space="preserve">يجعل العنصر </w:t>
+      </w:r>
+      <w:proofErr w:type="spellStart"/>
+      <w:r>
+        <w:rPr>
+          <w:sz w:val="24"/>
+          <w:szCs w:val="24"/>
+          <w:rtl/>
+        </w:rPr>
+        <w:t>ياخذ</w:t>
+      </w:r>
+      <w:proofErr w:type="spellEnd"/>
+      <w:r>
+        <w:rPr>
+          <w:sz w:val="24"/>
+          <w:szCs w:val="24"/>
+          <w:rtl/>
+        </w:rPr>
+        <w:t xml:space="preserve"> </w:t>
+      </w:r>
+      <w:r>
+        <w:rPr>
+          <w:b/>
+          <w:bCs/>
+          <w:sz w:val="24"/>
+          <w:szCs w:val="24"/>
+          <w:rtl/>
+        </w:rPr>
+        <w:t>الحد الأدنى من المساحة التي يحتاجها لاحتواء محتواه</w:t>
+      </w:r>
+      <w:r>
+        <w:rPr>
+          <w:sz w:val="24"/>
+          <w:szCs w:val="24"/>
+          <w:rtl/>
+        </w:rPr>
+        <w:t xml:space="preserve"> </w:t>
+      </w:r>
+      <w:r>
+        <w:rPr>
+          <w:sz w:val="24"/>
+          <w:szCs w:val="24"/>
+        </w:rPr>
+        <w:t>(</w:t>
+      </w:r>
+      <w:r>
+        <w:rPr>
+          <w:sz w:val="24"/>
+          <w:szCs w:val="24"/>
+          <w:rtl/>
+        </w:rPr>
+        <w:t>يعتمد على المحتوى داخل العنصر</w:t>
+      </w:r>
+      <w:r>
+        <w:rPr>
+          <w:sz w:val="24"/>
+          <w:szCs w:val="24"/>
+        </w:rPr>
+        <w:t>).</w:t>
+      </w:r>
+    </w:p>
+    <w:p>
+      <w:pPr>
+        <w:numPr>
+          <w:ilvl w:val="0"/>
+          <w:numId w:val="16"/>
+        </w:numPr>
+        <w:rPr>
+          <w:sz w:val="24"/>
+          <w:szCs w:val="24"/>
+        </w:rPr>
+      </w:pPr>
+      <w:r>
+        <w:rPr>
+          <w:sz w:val="24"/>
+          <w:szCs w:val="24"/>
+          <w:rtl/>
+        </w:rPr>
+        <w:t xml:space="preserve">ما </w:t>
+      </w:r>
+      <w:proofErr w:type="spellStart"/>
+      <w:r>
+        <w:rPr>
+          <w:sz w:val="24"/>
+          <w:szCs w:val="24"/>
+          <w:rtl/>
+        </w:rPr>
+        <w:t>بيحجز</w:t>
+      </w:r>
+      <w:proofErr w:type="spellEnd"/>
+      <w:r>
+        <w:rPr>
+          <w:sz w:val="24"/>
+          <w:szCs w:val="24"/>
+          <w:rtl/>
+        </w:rPr>
+        <w:t xml:space="preserve"> أكثر من اللي لازم</w:t>
+      </w:r>
+      <w:r>
+        <w:rPr>
+          <w:sz w:val="24"/>
+          <w:szCs w:val="24"/>
+        </w:rPr>
+        <w:t>.</w:t>
+      </w:r>
+    </w:p>
+    <w:p>
+      <w:pPr>
+        <w:rPr>
+          <w:b/>
+          <w:bCs/>
+          <w:sz w:val="24"/>
+          <w:szCs w:val="24"/>
+        </w:rPr>
+      </w:pPr>
+      <w:r>
+        <w:rPr>
+          <w:b/>
+          <w:bCs/>
+          <w:sz w:val="24"/>
+          <w:szCs w:val="24"/>
+          <w:rtl/>
+        </w:rPr>
+        <w:t>مثال</w:t>
+      </w:r>
+      <w:r>
+        <w:rPr>
+          <w:b/>
+          <w:bCs/>
+          <w:sz w:val="24"/>
+          <w:szCs w:val="24"/>
+        </w:rPr>
+        <w:t>:</w:t>
+      </w:r>
+    </w:p>
+    <w:p>
+      <w:pPr>
+        <w:rPr>
+          <w:sz w:val="24"/>
+          <w:szCs w:val="24"/>
+        </w:rPr>
+      </w:pPr>
+      <w:proofErr w:type="spellStart"/>
+      <w:r>
+        <w:rPr>
+          <w:sz w:val="24"/>
+          <w:szCs w:val="24"/>
+        </w:rPr>
+        <w:t>css</w:t>
+      </w:r>
+      <w:proofErr w:type="spellEnd"/>
+    </w:p>
+    <w:p>
+      <w:pPr>
+        <w:rPr>
+          <w:sz w:val="24"/>
+          <w:szCs w:val="24"/>
+        </w:rPr>
+      </w:pPr>
+      <w:proofErr w:type="spellStart"/>
+      <w:r>
+        <w:rPr>
+          <w:sz w:val="24"/>
+          <w:szCs w:val="24"/>
+        </w:rPr>
+        <w:t>CopyEdit</w:t>
+      </w:r>
+      <w:proofErr w:type="spellEnd"/>
+    </w:p>
+    <w:p>
+      <w:pPr>
+        <w:rPr>
+          <w:sz w:val="24"/>
+          <w:szCs w:val="24"/>
+        </w:rPr>
+      </w:pPr>
+      <w:r>
+        <w:rPr>
+          <w:sz w:val="24"/>
+          <w:szCs w:val="24"/>
+        </w:rPr>
+        <w:t xml:space="preserve">grid-template-columns: auto </w:t>
+      </w:r>
+      <w:proofErr w:type="spellStart"/>
+      <w:r>
+        <w:rPr>
+          <w:sz w:val="24"/>
+          <w:szCs w:val="24"/>
+        </w:rPr>
+        <w:t>auto</w:t>
+      </w:r>
+      <w:proofErr w:type="spellEnd"/>
+      <w:r>
+        <w:rPr>
+          <w:sz w:val="24"/>
+          <w:szCs w:val="24"/>
+        </w:rPr>
+        <w:t xml:space="preserve"> </w:t>
+      </w:r>
+      <w:proofErr w:type="spellStart"/>
+      <w:proofErr w:type="gramStart"/>
+      <w:r>
+        <w:rPr>
+          <w:sz w:val="24"/>
+          <w:szCs w:val="24"/>
+        </w:rPr>
+        <w:t>auto</w:t>
+      </w:r>
+      <w:proofErr w:type="spellEnd"/>
+      <w:r>
+        <w:rPr>
+          <w:sz w:val="24"/>
+          <w:szCs w:val="24"/>
+        </w:rPr>
+        <w:t>;</w:t>
+      </w:r>
+      <w:proofErr w:type="gramEnd"/>
+    </w:p>
+    <w:p>
+      <w:pPr>
+        <w:rPr>
+          <w:sz w:val="24"/>
+          <w:szCs w:val="24"/>
+        </w:rPr>
+      </w:pPr>
+      <w:r>
+        <w:rPr>
+          <w:rFonts w:ascii="Segoe UI Emoji" w:hAnsi="Segoe UI Emoji" w:cs="Segoe UI Emoji"/>
+          <w:sz w:val="24"/>
+          <w:szCs w:val="24"/>
+        </w:rPr>
+        <w:t>🔹</w:t>
+      </w:r>
+      <w:r>
+        <w:rPr>
+          <w:sz w:val="24"/>
+          <w:szCs w:val="24"/>
+        </w:rPr>
+        <w:t xml:space="preserve"> </w:t>
+      </w:r>
+      <w:r>
+        <w:rPr>
+          <w:sz w:val="24"/>
+          <w:szCs w:val="24"/>
+          <w:rtl/>
+        </w:rPr>
+        <w:t xml:space="preserve">كل عمود </w:t>
+      </w:r>
+      <w:proofErr w:type="spellStart"/>
+      <w:r>
+        <w:rPr>
+          <w:sz w:val="24"/>
+          <w:szCs w:val="24"/>
+          <w:rtl/>
+        </w:rPr>
+        <w:t>بياخد</w:t>
+      </w:r>
+      <w:proofErr w:type="spellEnd"/>
+      <w:r>
+        <w:rPr>
+          <w:sz w:val="24"/>
+          <w:szCs w:val="24"/>
+          <w:rtl/>
+        </w:rPr>
+        <w:t xml:space="preserve"> بس قد ما يحتاجه المحتوى اللي داخله</w:t>
+      </w:r>
+      <w:r>
+        <w:rPr>
+          <w:sz w:val="24"/>
+          <w:szCs w:val="24"/>
+        </w:rPr>
+        <w:t>.</w:t>
+      </w:r>
+    </w:p>
+    <w:p>
+      <w:pPr>
+        <w:rPr>
+          <w:sz w:val="24"/>
+          <w:szCs w:val="24"/>
+        </w:rPr>
+      </w:pPr>
+      <w:r>
+        <w:rPr>
+          <w:rFonts w:ascii="Segoe UI Emoji" w:hAnsi="Segoe UI Emoji" w:cs="Segoe UI Emoji"/>
+          <w:sz w:val="24"/>
+          <w:szCs w:val="24"/>
+        </w:rPr>
+        <w:t>✅</w:t>
+      </w:r>
+      <w:r>
+        <w:rPr>
+          <w:sz w:val="24"/>
+          <w:szCs w:val="24"/>
+        </w:rPr>
+        <w:t xml:space="preserve"> </w:t>
+      </w:r>
+      <w:r>
+        <w:rPr>
+          <w:b/>
+          <w:bCs/>
+          <w:sz w:val="24"/>
+          <w:szCs w:val="24"/>
+          <w:rtl/>
+        </w:rPr>
+        <w:t>متى أستخدمها؟</w:t>
+      </w:r>
+    </w:p>
+    <w:p>
+      <w:pPr>
+        <w:numPr>
+          <w:ilvl w:val="0"/>
+          <w:numId w:val="17"/>
+        </w:numPr>
+        <w:rPr>
+          <w:sz w:val="24"/>
+          <w:szCs w:val="24"/>
+        </w:rPr>
+      </w:pPr>
+      <w:r>
+        <w:rPr>
+          <w:sz w:val="24"/>
+          <w:szCs w:val="24"/>
+          <w:rtl/>
+        </w:rPr>
+        <w:t xml:space="preserve">لما بدي العناصر </w:t>
+      </w:r>
+      <w:proofErr w:type="spellStart"/>
+      <w:r>
+        <w:rPr>
+          <w:sz w:val="24"/>
+          <w:szCs w:val="24"/>
+          <w:rtl/>
+        </w:rPr>
+        <w:t>تاخذ</w:t>
+      </w:r>
+      <w:proofErr w:type="spellEnd"/>
+      <w:r>
+        <w:rPr>
+          <w:sz w:val="24"/>
+          <w:szCs w:val="24"/>
+          <w:rtl/>
+        </w:rPr>
+        <w:t xml:space="preserve"> حجمها الطبيعي حسب المحتوى، خاصة للنصوص أو الأزرار</w:t>
+      </w:r>
+      <w:r>
+        <w:rPr>
+          <w:sz w:val="24"/>
+          <w:szCs w:val="24"/>
+        </w:rPr>
+        <w:t>.</w:t>
+      </w:r>
+    </w:p>
+    <w:p>
+      <w:pPr>
+        <w:rPr>
+          <w:sz w:val="24"/>
+          <w:szCs w:val="24"/>
+        </w:rPr>
+      </w:pPr>
+      <w:r>
+        <w:rPr>
+          <w:sz w:val="24"/>
+          <w:szCs w:val="24"/>
+        </w:rPr>
+        <w:pict w14:anchorId="26C94E94">
+          <v:rect id="_x0000_i1045" style="width:0;height:1.5pt" o:hralign="right" o:hrstd="t" o:hr="t" fillcolor="#a0a0a0" stroked="f"/>
+        </w:pict>
+      </w:r>
+    </w:p>
+    <w:p>
+      <w:pPr>
+        <w:rPr>
+          <w:b/>
+          <w:bCs/>
+          <w:sz w:val="24"/>
+          <w:szCs w:val="24"/>
+        </w:rPr>
+      </w:pPr>
+      <w:r>
+        <w:rPr>
+          <w:rFonts w:ascii="Segoe UI Emoji" w:hAnsi="Segoe UI Emoji" w:cs="Segoe UI Emoji"/>
+          <w:b/>
+          <w:bCs/>
+          <w:sz w:val="24"/>
+          <w:szCs w:val="24"/>
+        </w:rPr>
+        <w:lastRenderedPageBreak/>
+        <w:t>✅</w:t>
+      </w:r>
+      <w:r>
+        <w:rPr>
+          <w:b/>
+          <w:bCs/>
+          <w:sz w:val="24"/>
+          <w:szCs w:val="24"/>
+        </w:rPr>
+        <w:t xml:space="preserve"> </w:t>
+      </w:r>
+      <w:r>
+        <w:rPr>
+          <w:b/>
+          <w:bCs/>
+          <w:sz w:val="24"/>
+          <w:szCs w:val="24"/>
+          <w:rtl/>
+        </w:rPr>
+        <w:t>مقارنة سريعة</w:t>
+      </w:r>
+      <w:r>
+        <w:rPr>
+          <w:b/>
+          <w:bCs/>
+          <w:sz w:val="24"/>
+          <w:szCs w:val="24"/>
+        </w:rPr>
+        <w:t>:</w:t>
+      </w:r>
+    </w:p>
+    <w:tbl>
+      <w:tblPr>
+        <w:tblW w:w="0" w:type="auto"/>
+        <w:tblCellSpacing w:w="15" w:type="dxa"/>
+        <w:tblCellMar>
+          <w:top w:w="15" w:type="dxa"/>
+          <w:left w:w="15" w:type="dxa"/>
+          <w:bottom w:w="15" w:type="dxa"/>
+          <w:right w:w="15" w:type="dxa"/>
+        </w:tblCellMar>
+        <w:tblLook w:val="04A0" w:firstRow="1" w:lastRow="0" w:firstColumn="1" w:lastColumn="0" w:noHBand="0" w:noVBand="1"/>
+      </w:tblPr>
+      <w:tblGrid>
+        <w:gridCol w:w="1539"/>
+        <w:gridCol w:w="1407"/>
+        <w:gridCol w:w="1914"/>
+      </w:tblGrid>
+      <w:tr>
+        <w:trPr>
+          <w:tblHeader/>
+          <w:tblCellSpacing w:w="15" w:type="dxa"/>
+        </w:trPr>
+        <w:tc>
+          <w:tcPr>
+            <w:tcW w:w="0" w:type="auto"/>
+            <w:vAlign w:val="center"/>
+            <w:hideMark/>
+          </w:tcPr>
+          <w:p>
+            <w:pPr>
+              <w:rPr>
+                <w:b/>
+                <w:bCs/>
+                <w:sz w:val="24"/>
+                <w:szCs w:val="24"/>
+              </w:rPr>
+            </w:pPr>
+            <w:r>
+              <w:rPr>
+                <w:b/>
+                <w:bCs/>
+                <w:sz w:val="24"/>
+                <w:szCs w:val="24"/>
+                <w:rtl/>
+              </w:rPr>
+              <w:t>الخاصية</w:t>
+            </w:r>
+          </w:p>
+        </w:tc>
+        <w:tc>
+          <w:tcPr>
+            <w:tcW w:w="0" w:type="auto"/>
+            <w:vAlign w:val="center"/>
+            <w:hideMark/>
+          </w:tcPr>
+          <w:p>
+            <w:pPr>
+              <w:rPr>
+                <w:b/>
+                <w:bCs/>
+                <w:sz w:val="24"/>
+                <w:szCs w:val="24"/>
+              </w:rPr>
+            </w:pPr>
+            <w:proofErr w:type="spellStart"/>
+            <w:r>
+              <w:rPr>
+                <w:b/>
+                <w:bCs/>
+                <w:sz w:val="24"/>
+                <w:szCs w:val="24"/>
+              </w:rPr>
+              <w:t>fr</w:t>
+            </w:r>
+            <w:proofErr w:type="spellEnd"/>
+          </w:p>
+        </w:tc>
+        <w:tc>
+          <w:tcPr>
+            <w:tcW w:w="0" w:type="auto"/>
+            <w:vAlign w:val="center"/>
+            <w:hideMark/>
+          </w:tcPr>
+          <w:p>
+            <w:pPr>
+              <w:rPr>
+                <w:b/>
+                <w:bCs/>
+                <w:sz w:val="24"/>
+                <w:szCs w:val="24"/>
+              </w:rPr>
+            </w:pPr>
+            <w:r>
+              <w:rPr>
+                <w:b/>
+                <w:bCs/>
+                <w:sz w:val="24"/>
+                <w:szCs w:val="24"/>
+              </w:rPr>
+              <w:t>auto</w:t>
+            </w:r>
+          </w:p>
+        </w:tc>
+      </w:tr>
+      <w:tr>
+        <w:trPr>
+          <w:tblCellSpacing w:w="15" w:type="dxa"/>
+        </w:trPr>
+        <w:tc>
+          <w:tcPr>
+            <w:tcW w:w="0" w:type="auto"/>
+            <w:vAlign w:val="center"/>
+            <w:hideMark/>
+          </w:tcPr>
+          <w:p>
+            <w:pPr>
+              <w:rPr>
+                <w:sz w:val="24"/>
+                <w:szCs w:val="24"/>
+              </w:rPr>
+            </w:pPr>
+            <w:r>
+              <w:rPr>
+                <w:sz w:val="24"/>
+                <w:szCs w:val="24"/>
+                <w:rtl/>
+              </w:rPr>
+              <w:t>تعتمد على</w:t>
+            </w:r>
+          </w:p>
+        </w:tc>
+        <w:tc>
+          <w:tcPr>
+            <w:tcW w:w="0" w:type="auto"/>
+            <w:vAlign w:val="center"/>
+            <w:hideMark/>
+          </w:tcPr>
+          <w:p>
+            <w:pPr>
+              <w:rPr>
+                <w:sz w:val="24"/>
+                <w:szCs w:val="24"/>
+              </w:rPr>
+            </w:pPr>
+            <w:r>
+              <w:rPr>
+                <w:sz w:val="24"/>
+                <w:szCs w:val="24"/>
+                <w:rtl/>
+              </w:rPr>
+              <w:t>المساحة المتاحة</w:t>
+            </w:r>
+          </w:p>
+        </w:tc>
+        <w:tc>
+          <w:tcPr>
+            <w:tcW w:w="0" w:type="auto"/>
+            <w:vAlign w:val="center"/>
+            <w:hideMark/>
+          </w:tcPr>
+          <w:p>
+            <w:pPr>
+              <w:rPr>
+                <w:sz w:val="24"/>
+                <w:szCs w:val="24"/>
+              </w:rPr>
+            </w:pPr>
+            <w:r>
+              <w:rPr>
+                <w:sz w:val="24"/>
+                <w:szCs w:val="24"/>
+                <w:rtl/>
+              </w:rPr>
+              <w:t>حجم المحتوى</w:t>
+            </w:r>
+          </w:p>
+        </w:tc>
+      </w:tr>
+      <w:tr>
+        <w:trPr>
+          <w:tblCellSpacing w:w="15" w:type="dxa"/>
+        </w:trPr>
+        <w:tc>
+          <w:tcPr>
+            <w:tcW w:w="0" w:type="auto"/>
+            <w:vAlign w:val="center"/>
+            <w:hideMark/>
+          </w:tcPr>
+          <w:p>
+            <w:pPr>
+              <w:rPr>
+                <w:sz w:val="24"/>
+                <w:szCs w:val="24"/>
+              </w:rPr>
+            </w:pPr>
+            <w:r>
+              <w:rPr>
+                <w:sz w:val="24"/>
+                <w:szCs w:val="24"/>
+                <w:rtl/>
+              </w:rPr>
+              <w:t>الاستخدام</w:t>
+            </w:r>
+          </w:p>
+        </w:tc>
+        <w:tc>
+          <w:tcPr>
+            <w:tcW w:w="0" w:type="auto"/>
+            <w:vAlign w:val="center"/>
+            <w:hideMark/>
+          </w:tcPr>
+          <w:p>
+            <w:pPr>
+              <w:rPr>
+                <w:sz w:val="24"/>
+                <w:szCs w:val="24"/>
+              </w:rPr>
+            </w:pPr>
+            <w:r>
+              <w:rPr>
+                <w:sz w:val="24"/>
+                <w:szCs w:val="24"/>
+                <w:rtl/>
+              </w:rPr>
+              <w:t>التقسيم النسبي</w:t>
+            </w:r>
+          </w:p>
+        </w:tc>
+        <w:tc>
+          <w:tcPr>
+            <w:tcW w:w="0" w:type="auto"/>
+            <w:vAlign w:val="center"/>
+            <w:hideMark/>
+          </w:tcPr>
+          <w:p>
+            <w:pPr>
+              <w:rPr>
+                <w:sz w:val="24"/>
+                <w:szCs w:val="24"/>
+              </w:rPr>
+            </w:pPr>
+            <w:r>
+              <w:rPr>
+                <w:sz w:val="24"/>
+                <w:szCs w:val="24"/>
+                <w:rtl/>
+              </w:rPr>
+              <w:t>التكيّف مع النص</w:t>
+            </w:r>
+          </w:p>
+        </w:tc>
+      </w:tr>
+      <w:tr>
+        <w:trPr>
+          <w:tblCellSpacing w:w="15" w:type="dxa"/>
+        </w:trPr>
+        <w:tc>
+          <w:tcPr>
+            <w:tcW w:w="0" w:type="auto"/>
+            <w:vAlign w:val="center"/>
+            <w:hideMark/>
+          </w:tcPr>
+          <w:p>
+            <w:pPr>
+              <w:rPr>
+                <w:sz w:val="24"/>
+                <w:szCs w:val="24"/>
+              </w:rPr>
+            </w:pPr>
+            <w:r>
+              <w:rPr>
+                <w:sz w:val="24"/>
+                <w:szCs w:val="24"/>
+                <w:rtl/>
+              </w:rPr>
+              <w:t>تحجز مساحة أكثر؟</w:t>
+            </w:r>
+          </w:p>
+        </w:tc>
+        <w:tc>
+          <w:tcPr>
+            <w:tcW w:w="0" w:type="auto"/>
+            <w:vAlign w:val="center"/>
+            <w:hideMark/>
+          </w:tcPr>
+          <w:p>
+            <w:pPr>
+              <w:rPr>
+                <w:sz w:val="24"/>
+                <w:szCs w:val="24"/>
+              </w:rPr>
+            </w:pPr>
+            <w:r>
+              <w:rPr>
+                <w:sz w:val="24"/>
+                <w:szCs w:val="24"/>
+                <w:rtl/>
+              </w:rPr>
+              <w:t>ممكن</w:t>
+            </w:r>
+          </w:p>
+        </w:tc>
+        <w:tc>
+          <w:tcPr>
+            <w:tcW w:w="0" w:type="auto"/>
+            <w:vAlign w:val="center"/>
+            <w:hideMark/>
+          </w:tcPr>
+          <w:p>
+            <w:pPr>
+              <w:rPr>
+                <w:sz w:val="24"/>
+                <w:szCs w:val="24"/>
+              </w:rPr>
+            </w:pPr>
+            <w:r>
+              <w:rPr>
+                <w:sz w:val="24"/>
+                <w:szCs w:val="24"/>
+                <w:rtl/>
+              </w:rPr>
+              <w:t>فقط حسب الحاجة</w:t>
+            </w:r>
+          </w:p>
+        </w:tc>
+      </w:tr>
+      <w:tr>
+        <w:trPr>
+          <w:tblCellSpacing w:w="15" w:type="dxa"/>
+        </w:trPr>
+        <w:tc>
+          <w:tcPr>
+            <w:tcW w:w="0" w:type="auto"/>
+            <w:vAlign w:val="center"/>
+            <w:hideMark/>
+          </w:tcPr>
+          <w:p>
+            <w:pPr>
+              <w:rPr>
+                <w:sz w:val="24"/>
+                <w:szCs w:val="24"/>
+              </w:rPr>
+            </w:pPr>
+            <w:r>
+              <w:rPr>
+                <w:sz w:val="24"/>
+                <w:szCs w:val="24"/>
+                <w:rtl/>
+              </w:rPr>
+              <w:t>مفيدة في</w:t>
+            </w:r>
+          </w:p>
+        </w:tc>
+        <w:tc>
+          <w:tcPr>
+            <w:tcW w:w="0" w:type="auto"/>
+            <w:vAlign w:val="center"/>
+            <w:hideMark/>
+          </w:tcPr>
+          <w:p>
+            <w:pPr>
+              <w:rPr>
+                <w:sz w:val="24"/>
+                <w:szCs w:val="24"/>
+              </w:rPr>
+            </w:pPr>
+            <w:r>
+              <w:rPr>
+                <w:sz w:val="24"/>
+                <w:szCs w:val="24"/>
+              </w:rPr>
+              <w:t>Layout</w:t>
+            </w:r>
+            <w:r>
+              <w:rPr>
+                <w:sz w:val="24"/>
+                <w:szCs w:val="24"/>
+                <w:rtl/>
+              </w:rPr>
+              <w:t>ات مرنة</w:t>
+            </w:r>
+          </w:p>
+        </w:tc>
+        <w:tc>
+          <w:tcPr>
+            <w:tcW w:w="0" w:type="auto"/>
+            <w:vAlign w:val="center"/>
+            <w:hideMark/>
+          </w:tcPr>
+          <w:p>
+            <w:pPr>
+              <w:rPr>
+                <w:sz w:val="24"/>
+                <w:szCs w:val="24"/>
+              </w:rPr>
+            </w:pPr>
+            <w:r>
+              <w:rPr>
+                <w:sz w:val="24"/>
+                <w:szCs w:val="24"/>
+                <w:rtl/>
+              </w:rPr>
+              <w:t>محتويات بحجم ديناميكي</w:t>
+            </w:r>
+          </w:p>
+        </w:tc>
+      </w:tr>
+    </w:tbl>
+    <w:p>
+      <w:pPr>
+        <w:rPr>
+          <w:sz w:val="24"/>
+          <w:szCs w:val="24"/>
+        </w:rPr>
+      </w:pPr>
+    </w:p>
     <w:sectPr>
       <w:pgSz w:w="11906" w:h="16838"/>
       <w:pgMar w:top="1440" w:right="1800" w:bottom="1440" w:left="1800" w:header="708" w:footer="708" w:gutter="0"/>
@@ -7506,6 +9019,304 @@
     </w:lvl>
   </w:abstractNum>
   <w:abstractNum w:abstractNumId="6" w15:restartNumberingAfterBreak="0">
+    <w:nsid w:val="36772725"/>
+    <w:multiLevelType w:val="multilevel"/>
+    <w:tmpl w:val="E61094D4"/>
+    <w:lvl w:ilvl="0">
+      <w:start w:val="1"/>
+      <w:numFmt w:val="bullet"/>
+      <w:lvlText w:val=""/>
+      <w:lvlJc w:val="left"/>
+      <w:pPr>
+        <w:tabs>
+          <w:tab w:val="num" w:pos="720"/>
+        </w:tabs>
+        <w:ind w:left="720" w:hanging="360"/>
+      </w:pPr>
+      <w:rPr>
+        <w:rFonts w:ascii="Symbol" w:hAnsi="Symbol" w:hint="default"/>
+        <w:sz w:val="20"/>
+      </w:rPr>
+    </w:lvl>
+    <w:lvl w:ilvl="1" w:tentative="1">
+      <w:start w:val="1"/>
+      <w:numFmt w:val="bullet"/>
+      <w:lvlText w:val="o"/>
+      <w:lvlJc w:val="left"/>
+      <w:pPr>
+        <w:tabs>
+          <w:tab w:val="num" w:pos="1440"/>
+        </w:tabs>
+        <w:ind w:left="1440" w:hanging="360"/>
+      </w:pPr>
+      <w:rPr>
+        <w:rFonts w:ascii="Courier New" w:hAnsi="Courier New" w:hint="default"/>
+        <w:sz w:val="20"/>
+      </w:rPr>
+    </w:lvl>
+    <w:lvl w:ilvl="2" w:tentative="1">
+      <w:start w:val="1"/>
+      <w:numFmt w:val="bullet"/>
+      <w:lvlText w:val=""/>
+      <w:lvlJc w:val="left"/>
+      <w:pPr>
+        <w:tabs>
+          <w:tab w:val="num" w:pos="2160"/>
+        </w:tabs>
+        <w:ind w:left="2160" w:hanging="360"/>
+      </w:pPr>
+      <w:rPr>
+        <w:rFonts w:ascii="Wingdings" w:hAnsi="Wingdings" w:hint="default"/>
+        <w:sz w:val="20"/>
+      </w:rPr>
+    </w:lvl>
+    <w:lvl w:ilvl="3" w:tentative="1">
+      <w:start w:val="1"/>
+      <w:numFmt w:val="bullet"/>
+      <w:lvlText w:val=""/>
+      <w:lvlJc w:val="left"/>
+      <w:pPr>
+        <w:tabs>
+          <w:tab w:val="num" w:pos="2880"/>
+        </w:tabs>
+        <w:ind w:left="2880" w:hanging="360"/>
+      </w:pPr>
+      <w:rPr>
+        <w:rFonts w:ascii="Wingdings" w:hAnsi="Wingdings" w:hint="default"/>
+        <w:sz w:val="20"/>
+      </w:rPr>
+    </w:lvl>
+    <w:lvl w:ilvl="4" w:tentative="1">
+      <w:start w:val="1"/>
+      <w:numFmt w:val="bullet"/>
+      <w:lvlText w:val=""/>
+      <w:lvlJc w:val="left"/>
+      <w:pPr>
+        <w:tabs>
+          <w:tab w:val="num" w:pos="3600"/>
+        </w:tabs>
+        <w:ind w:left="3600" w:hanging="360"/>
+      </w:pPr>
+      <w:rPr>
+        <w:rFonts w:ascii="Wingdings" w:hAnsi="Wingdings" w:hint="default"/>
+        <w:sz w:val="20"/>
+      </w:rPr>
+    </w:lvl>
+    <w:lvl w:ilvl="5" w:tentative="1">
+      <w:start w:val="1"/>
+      <w:numFmt w:val="bullet"/>
+      <w:lvlText w:val=""/>
+      <w:lvlJc w:val="left"/>
+      <w:pPr>
+        <w:tabs>
+          <w:tab w:val="num" w:pos="4320"/>
+        </w:tabs>
+        <w:ind w:left="4320" w:hanging="360"/>
+      </w:pPr>
+      <w:rPr>
+        <w:rFonts w:ascii="Wingdings" w:hAnsi="Wingdings" w:hint="default"/>
+        <w:sz w:val="20"/>
+      </w:rPr>
+    </w:lvl>
+    <w:lvl w:ilvl="6" w:tentative="1">
+      <w:start w:val="1"/>
+      <w:numFmt w:val="bullet"/>
+      <w:lvlText w:val=""/>
+      <w:lvlJc w:val="left"/>
+      <w:pPr>
+        <w:tabs>
+          <w:tab w:val="num" w:pos="5040"/>
+        </w:tabs>
+        <w:ind w:left="5040" w:hanging="360"/>
+      </w:pPr>
+      <w:rPr>
+        <w:rFonts w:ascii="Wingdings" w:hAnsi="Wingdings" w:hint="default"/>
+        <w:sz w:val="20"/>
+      </w:rPr>
+    </w:lvl>
+    <w:lvl w:ilvl="7" w:tentative="1">
+      <w:start w:val="1"/>
+      <w:numFmt w:val="bullet"/>
+      <w:lvlText w:val=""/>
+      <w:lvlJc w:val="left"/>
+      <w:pPr>
+        <w:tabs>
+          <w:tab w:val="num" w:pos="5760"/>
+        </w:tabs>
+        <w:ind w:left="5760" w:hanging="360"/>
+      </w:pPr>
+      <w:rPr>
+        <w:rFonts w:ascii="Wingdings" w:hAnsi="Wingdings" w:hint="default"/>
+        <w:sz w:val="20"/>
+      </w:rPr>
+    </w:lvl>
+    <w:lvl w:ilvl="8" w:tentative="1">
+      <w:start w:val="1"/>
+      <w:numFmt w:val="bullet"/>
+      <w:lvlText w:val=""/>
+      <w:lvlJc w:val="left"/>
+      <w:pPr>
+        <w:tabs>
+          <w:tab w:val="num" w:pos="6480"/>
+        </w:tabs>
+        <w:ind w:left="6480" w:hanging="360"/>
+      </w:pPr>
+      <w:rPr>
+        <w:rFonts w:ascii="Wingdings" w:hAnsi="Wingdings" w:hint="default"/>
+        <w:sz w:val="20"/>
+      </w:rPr>
+    </w:lvl>
+  </w:abstractNum>
+  <w:abstractNum w:abstractNumId="7" w15:restartNumberingAfterBreak="0">
+    <w:nsid w:val="388326B9"/>
+    <w:multiLevelType w:val="multilevel"/>
+    <w:tmpl w:val="68E20F06"/>
+    <w:lvl w:ilvl="0">
+      <w:start w:val="1"/>
+      <w:numFmt w:val="bullet"/>
+      <w:lvlText w:val=""/>
+      <w:lvlJc w:val="left"/>
+      <w:pPr>
+        <w:tabs>
+          <w:tab w:val="num" w:pos="720"/>
+        </w:tabs>
+        <w:ind w:left="720" w:hanging="360"/>
+      </w:pPr>
+      <w:rPr>
+        <w:rFonts w:ascii="Symbol" w:hAnsi="Symbol" w:hint="default"/>
+        <w:sz w:val="20"/>
+      </w:rPr>
+    </w:lvl>
+    <w:lvl w:ilvl="1" w:tentative="1">
+      <w:start w:val="1"/>
+      <w:numFmt w:val="bullet"/>
+      <w:lvlText w:val="o"/>
+      <w:lvlJc w:val="left"/>
+      <w:pPr>
+        <w:tabs>
+          <w:tab w:val="num" w:pos="1440"/>
+        </w:tabs>
+        <w:ind w:left="1440" w:hanging="360"/>
+      </w:pPr>
+      <w:rPr>
+        <w:rFonts w:ascii="Courier New" w:hAnsi="Courier New" w:hint="default"/>
+        <w:sz w:val="20"/>
+      </w:rPr>
+    </w:lvl>
+    <w:lvl w:ilvl="2" w:tentative="1">
+      <w:start w:val="1"/>
+      <w:numFmt w:val="bullet"/>
+      <w:lvlText w:val=""/>
+      <w:lvlJc w:val="left"/>
+      <w:pPr>
+        <w:tabs>
+          <w:tab w:val="num" w:pos="2160"/>
+        </w:tabs>
+        <w:ind w:left="2160" w:hanging="360"/>
+      </w:pPr>
+      <w:rPr>
+        <w:rFonts w:ascii="Wingdings" w:hAnsi="Wingdings" w:hint="default"/>
+        <w:sz w:val="20"/>
+      </w:rPr>
+    </w:lvl>
+    <w:lvl w:ilvl="3" w:tentative="1">
+      <w:start w:val="1"/>
+      <w:numFmt w:val="bullet"/>
+      <w:lvlText w:val=""/>
+      <w:lvlJc w:val="left"/>
+      <w:pPr>
+        <w:tabs>
+          <w:tab w:val="num" w:pos="2880"/>
+        </w:tabs>
+        <w:ind w:left="2880" w:hanging="360"/>
+      </w:pPr>
+      <w:rPr>
+        <w:rFonts w:ascii="Wingdings" w:hAnsi="Wingdings" w:hint="default"/>
+        <w:sz w:val="20"/>
+      </w:rPr>
+    </w:lvl>
+    <w:lvl w:ilvl="4" w:tentative="1">
+      <w:start w:val="1"/>
+      <w:numFmt w:val="bullet"/>
+      <w:lvlText w:val=""/>
+      <w:lvlJc w:val="left"/>
+      <w:pPr>
+        <w:tabs>
+          <w:tab w:val="num" w:pos="3600"/>
+        </w:tabs>
+        <w:ind w:left="3600" w:hanging="360"/>
+      </w:pPr>
+      <w:rPr>
+        <w:rFonts w:ascii="Wingdings" w:hAnsi="Wingdings" w:hint="default"/>
+        <w:sz w:val="20"/>
+      </w:rPr>
+    </w:lvl>
+    <w:lvl w:ilvl="5" w:tentative="1">
+      <w:start w:val="1"/>
+      <w:numFmt w:val="bullet"/>
+      <w:lvlText w:val=""/>
+      <w:lvlJc w:val="left"/>
+      <w:pPr>
+        <w:tabs>
+          <w:tab w:val="num" w:pos="4320"/>
+        </w:tabs>
+        <w:ind w:left="4320" w:hanging="360"/>
+      </w:pPr>
+      <w:rPr>
+        <w:rFonts w:ascii="Wingdings" w:hAnsi="Wingdings" w:hint="default"/>
+        <w:sz w:val="20"/>
+      </w:rPr>
+    </w:lvl>
+    <w:lvl w:ilvl="6" w:tentative="1">
+      <w:start w:val="1"/>
+      <w:numFmt w:val="bullet"/>
+      <w:lvlText w:val=""/>
+      <w:lvlJc w:val="left"/>
+      <w:pPr>
+        <w:tabs>
+          <w:tab w:val="num" w:pos="5040"/>
+        </w:tabs>
+        <w:ind w:left="5040" w:hanging="360"/>
+      </w:pPr>
+      <w:rPr>
+        <w:rFonts w:ascii="Wingdings" w:hAnsi="Wingdings" w:hint="default"/>
+        <w:sz w:val="20"/>
+      </w:rPr>
+    </w:lvl>
+    <w:lvl w:ilvl="7" w:tentative="1">
+      <w:start w:val="1"/>
+      <w:numFmt w:val="bullet"/>
+      <w:lvlText w:val=""/>
+      <w:lvlJc w:val="left"/>
+      <w:pPr>
+        <w:tabs>
+          <w:tab w:val="num" w:pos="5760"/>
+        </w:tabs>
+        <w:ind w:left="5760" w:hanging="360"/>
+      </w:pPr>
+      <w:rPr>
+        <w:rFonts w:ascii="Wingdings" w:hAnsi="Wingdings" w:hint="default"/>
+        <w:sz w:val="20"/>
+      </w:rPr>
+    </w:lvl>
+    <w:lvl w:ilvl="8" w:tentative="1">
+      <w:start w:val="1"/>
+      <w:numFmt w:val="bullet"/>
+      <w:lvlText w:val=""/>
+      <w:lvlJc w:val="left"/>
+      <w:pPr>
+        <w:tabs>
+          <w:tab w:val="num" w:pos="6480"/>
+        </w:tabs>
+        <w:ind w:left="6480" w:hanging="360"/>
+      </w:pPr>
+      <w:rPr>
+        <w:rFonts w:ascii="Wingdings" w:hAnsi="Wingdings" w:hint="default"/>
+        <w:sz w:val="20"/>
+      </w:rPr>
+    </w:lvl>
+  </w:abstractNum>
+  <w:abstractNum w:abstractNumId="8" w15:restartNumberingAfterBreak="0">
     <w:nsid w:val="391D437F"/>
     <w:multiLevelType w:val="hybridMultilevel"/>
     <w:tmpl w:val="48044BE8"/>
@@ -7618,7 +9429,156 @@
       </w:rPr>
     </w:lvl>
   </w:abstractNum>
-  <w:abstractNum w:abstractNumId="7" w15:restartNumberingAfterBreak="0">
+  <w:abstractNum w:abstractNumId="9" w15:restartNumberingAfterBreak="0">
+    <w:nsid w:val="3D8D12B4"/>
+    <w:multiLevelType w:val="multilevel"/>
+    <w:tmpl w:val="85DA809C"/>
+    <w:lvl w:ilvl="0">
+      <w:start w:val="1"/>
+      <w:numFmt w:val="bullet"/>
+      <w:lvlText w:val=""/>
+      <w:lvlJc w:val="left"/>
+      <w:pPr>
+        <w:tabs>
+          <w:tab w:val="num" w:pos="720"/>
+        </w:tabs>
+        <w:ind w:left="720" w:hanging="360"/>
+      </w:pPr>
+      <w:rPr>
+        <w:rFonts w:ascii="Symbol" w:hAnsi="Symbol" w:hint="default"/>
+        <w:sz w:val="20"/>
+      </w:rPr>
+    </w:lvl>
+    <w:lvl w:ilvl="1" w:tentative="1">
+      <w:start w:val="1"/>
+      <w:numFmt w:val="bullet"/>
+      <w:lvlText w:val="o"/>
+      <w:lvlJc w:val="left"/>
+      <w:pPr>
+        <w:tabs>
+          <w:tab w:val="num" w:pos="1440"/>
+        </w:tabs>
+        <w:ind w:left="1440" w:hanging="360"/>
+      </w:pPr>
+      <w:rPr>
+        <w:rFonts w:ascii="Courier New" w:hAnsi="Courier New" w:hint="default"/>
+        <w:sz w:val="20"/>
+      </w:rPr>
+    </w:lvl>
+    <w:lvl w:ilvl="2" w:tentative="1">
+      <w:start w:val="1"/>
+      <w:numFmt w:val="bullet"/>
+      <w:lvlText w:val=""/>
+      <w:lvlJc w:val="left"/>
+      <w:pPr>
+        <w:tabs>
+          <w:tab w:val="num" w:pos="2160"/>
+        </w:tabs>
+        <w:ind w:left="2160" w:hanging="360"/>
+      </w:pPr>
+      <w:rPr>
+        <w:rFonts w:ascii="Wingdings" w:hAnsi="Wingdings" w:hint="default"/>
+        <w:sz w:val="20"/>
+      </w:rPr>
+    </w:lvl>
+    <w:lvl w:ilvl="3" w:tentative="1">
+      <w:start w:val="1"/>
+      <w:numFmt w:val="bullet"/>
+      <w:lvlText w:val=""/>
+      <w:lvlJc w:val="left"/>
+      <w:pPr>
+        <w:tabs>
+          <w:tab w:val="num" w:pos="2880"/>
+        </w:tabs>
+        <w:ind w:left="2880" w:hanging="360"/>
+      </w:pPr>
+      <w:rPr>
+        <w:rFonts w:ascii="Wingdings" w:hAnsi="Wingdings" w:hint="default"/>
+        <w:sz w:val="20"/>
+      </w:rPr>
+    </w:lvl>
+    <w:lvl w:ilvl="4" w:tentative="1">
+      <w:start w:val="1"/>
+      <w:numFmt w:val="bullet"/>
+      <w:lvlText w:val=""/>
+      <w:lvlJc w:val="left"/>
+      <w:pPr>
+        <w:tabs>
+          <w:tab w:val="num" w:pos="3600"/>
+        </w:tabs>
+        <w:ind w:left="3600" w:hanging="360"/>
+      </w:pPr>
+      <w:rPr>
+        <w:rFonts w:ascii="Wingdings" w:hAnsi="Wingdings" w:hint="default"/>
+        <w:sz w:val="20"/>
+      </w:rPr>
+    </w:lvl>
+    <w:lvl w:ilvl="5" w:tentative="1">
+      <w:start w:val="1"/>
+      <w:numFmt w:val="bullet"/>
+      <w:lvlText w:val=""/>
+      <w:lvlJc w:val="left"/>
+      <w:pPr>
+        <w:tabs>
+          <w:tab w:val="num" w:pos="4320"/>
+        </w:tabs>
+        <w:ind w:left="4320" w:hanging="360"/>
+      </w:pPr>
+      <w:rPr>
+        <w:rFonts w:ascii="Wingdings" w:hAnsi="Wingdings" w:hint="default"/>
+        <w:sz w:val="20"/>
+      </w:rPr>
+    </w:lvl>
+    <w:lvl w:ilvl="6" w:tentative="1">
+      <w:start w:val="1"/>
+      <w:numFmt w:val="bullet"/>
+      <w:lvlText w:val=""/>
+      <w:lvlJc w:val="left"/>
+      <w:pPr>
+        <w:tabs>
+          <w:tab w:val="num" w:pos="5040"/>
+        </w:tabs>
+        <w:ind w:left="5040" w:hanging="360"/>
+      </w:pPr>
+      <w:rPr>
+        <w:rFonts w:ascii="Wingdings" w:hAnsi="Wingdings" w:hint="default"/>
+        <w:sz w:val="20"/>
+      </w:rPr>
+    </w:lvl>
+    <w:lvl w:ilvl="7" w:tentative="1">
+      <w:start w:val="1"/>
+      <w:numFmt w:val="bullet"/>
+      <w:lvlText w:val=""/>
+      <w:lvlJc w:val="left"/>
+      <w:pPr>
+        <w:tabs>
+          <w:tab w:val="num" w:pos="5760"/>
+        </w:tabs>
+        <w:ind w:left="5760" w:hanging="360"/>
+      </w:pPr>
+      <w:rPr>
+        <w:rFonts w:ascii="Wingdings" w:hAnsi="Wingdings" w:hint="default"/>
+        <w:sz w:val="20"/>
+      </w:rPr>
+    </w:lvl>
+    <w:lvl w:ilvl="8" w:tentative="1">
+      <w:start w:val="1"/>
+      <w:numFmt w:val="bullet"/>
+      <w:lvlText w:val=""/>
+      <w:lvlJc w:val="left"/>
+      <w:pPr>
+        <w:tabs>
+          <w:tab w:val="num" w:pos="6480"/>
+        </w:tabs>
+        <w:ind w:left="6480" w:hanging="360"/>
+      </w:pPr>
+      <w:rPr>
+        <w:rFonts w:ascii="Wingdings" w:hAnsi="Wingdings" w:hint="default"/>
+        <w:sz w:val="20"/>
+      </w:rPr>
+    </w:lvl>
+  </w:abstractNum>
+  <w:abstractNum w:abstractNumId="10" w15:restartNumberingAfterBreak="0">
     <w:nsid w:val="504B23C0"/>
     <w:multiLevelType w:val="multilevel"/>
     <w:tmpl w:val="75B0817A"/>
@@ -7767,7 +9727,7 @@
       </w:rPr>
     </w:lvl>
   </w:abstractNum>
-  <w:abstractNum w:abstractNumId="8" w15:restartNumberingAfterBreak="0">
+  <w:abstractNum w:abstractNumId="11" w15:restartNumberingAfterBreak="0">
     <w:nsid w:val="5B592897"/>
     <w:multiLevelType w:val="hybridMultilevel"/>
     <w:tmpl w:val="F544F4B8"/>
@@ -7880,7 +9840,7 @@
       </w:rPr>
     </w:lvl>
   </w:abstractNum>
-  <w:abstractNum w:abstractNumId="9" w15:restartNumberingAfterBreak="0">
+  <w:abstractNum w:abstractNumId="12" w15:restartNumberingAfterBreak="0">
     <w:nsid w:val="66F221DC"/>
     <w:multiLevelType w:val="hybridMultilevel"/>
     <w:tmpl w:val="59543DF4"/>
@@ -7993,7 +9953,7 @@
       </w:rPr>
     </w:lvl>
   </w:abstractNum>
-  <w:abstractNum w:abstractNumId="10" w15:restartNumberingAfterBreak="0">
+  <w:abstractNum w:abstractNumId="13" w15:restartNumberingAfterBreak="0">
     <w:nsid w:val="69676B3F"/>
     <w:multiLevelType w:val="multilevel"/>
     <w:tmpl w:val="75B0817A"/>
@@ -8142,7 +10102,7 @@
       </w:rPr>
     </w:lvl>
   </w:abstractNum>
-  <w:abstractNum w:abstractNumId="11" w15:restartNumberingAfterBreak="0">
+  <w:abstractNum w:abstractNumId="14" w15:restartNumberingAfterBreak="0">
     <w:nsid w:val="69AA773A"/>
     <w:multiLevelType w:val="multilevel"/>
     <w:tmpl w:val="919220E6"/>
@@ -8291,7 +10251,156 @@
       </w:rPr>
     </w:lvl>
   </w:abstractNum>
-  <w:abstractNum w:abstractNumId="12" w15:restartNumberingAfterBreak="0">
+  <w:abstractNum w:abstractNumId="15" w15:restartNumberingAfterBreak="0">
+    <w:nsid w:val="7AD16B5F"/>
+    <w:multiLevelType w:val="multilevel"/>
+    <w:tmpl w:val="DDE8CE28"/>
+    <w:lvl w:ilvl="0">
+      <w:start w:val="1"/>
+      <w:numFmt w:val="bullet"/>
+      <w:lvlText w:val=""/>
+      <w:lvlJc w:val="left"/>
+      <w:pPr>
+        <w:tabs>
+          <w:tab w:val="num" w:pos="720"/>
+        </w:tabs>
+        <w:ind w:left="720" w:hanging="360"/>
+      </w:pPr>
+      <w:rPr>
+        <w:rFonts w:ascii="Symbol" w:hAnsi="Symbol" w:hint="default"/>
+        <w:sz w:val="20"/>
+      </w:rPr>
+    </w:lvl>
+    <w:lvl w:ilvl="1" w:tentative="1">
+      <w:start w:val="1"/>
+      <w:numFmt w:val="bullet"/>
+      <w:lvlText w:val="o"/>
+      <w:lvlJc w:val="left"/>
+      <w:pPr>
+        <w:tabs>
+          <w:tab w:val="num" w:pos="1440"/>
+        </w:tabs>
+        <w:ind w:left="1440" w:hanging="360"/>
+      </w:pPr>
+      <w:rPr>
+        <w:rFonts w:ascii="Courier New" w:hAnsi="Courier New" w:hint="default"/>
+        <w:sz w:val="20"/>
+      </w:rPr>
+    </w:lvl>
+    <w:lvl w:ilvl="2" w:tentative="1">
+      <w:start w:val="1"/>
+      <w:numFmt w:val="bullet"/>
+      <w:lvlText w:val=""/>
+      <w:lvlJc w:val="left"/>
+      <w:pPr>
+        <w:tabs>
+          <w:tab w:val="num" w:pos="2160"/>
+        </w:tabs>
+        <w:ind w:left="2160" w:hanging="360"/>
+      </w:pPr>
+      <w:rPr>
+        <w:rFonts w:ascii="Wingdings" w:hAnsi="Wingdings" w:hint="default"/>
+        <w:sz w:val="20"/>
+      </w:rPr>
+    </w:lvl>
+    <w:lvl w:ilvl="3" w:tentative="1">
+      <w:start w:val="1"/>
+      <w:numFmt w:val="bullet"/>
+      <w:lvlText w:val=""/>
+      <w:lvlJc w:val="left"/>
+      <w:pPr>
+        <w:tabs>
+          <w:tab w:val="num" w:pos="2880"/>
+        </w:tabs>
+        <w:ind w:left="2880" w:hanging="360"/>
+      </w:pPr>
+      <w:rPr>
+        <w:rFonts w:ascii="Wingdings" w:hAnsi="Wingdings" w:hint="default"/>
+        <w:sz w:val="20"/>
+      </w:rPr>
+    </w:lvl>
+    <w:lvl w:ilvl="4" w:tentative="1">
+      <w:start w:val="1"/>
+      <w:numFmt w:val="bullet"/>
+      <w:lvlText w:val=""/>
+      <w:lvlJc w:val="left"/>
+      <w:pPr>
+        <w:tabs>
+          <w:tab w:val="num" w:pos="3600"/>
+        </w:tabs>
+        <w:ind w:left="3600" w:hanging="360"/>
+      </w:pPr>
+      <w:rPr>
+        <w:rFonts w:ascii="Wingdings" w:hAnsi="Wingdings" w:hint="default"/>
+        <w:sz w:val="20"/>
+      </w:rPr>
+    </w:lvl>
+    <w:lvl w:ilvl="5" w:tentative="1">
+      <w:start w:val="1"/>
+      <w:numFmt w:val="bullet"/>
+      <w:lvlText w:val=""/>
+      <w:lvlJc w:val="left"/>
+      <w:pPr>
+        <w:tabs>
+          <w:tab w:val="num" w:pos="4320"/>
+        </w:tabs>
+        <w:ind w:left="4320" w:hanging="360"/>
+      </w:pPr>
+      <w:rPr>
+        <w:rFonts w:ascii="Wingdings" w:hAnsi="Wingdings" w:hint="default"/>
+        <w:sz w:val="20"/>
+      </w:rPr>
+    </w:lvl>
+    <w:lvl w:ilvl="6" w:tentative="1">
+      <w:start w:val="1"/>
+      <w:numFmt w:val="bullet"/>
+      <w:lvlText w:val=""/>
+      <w:lvlJc w:val="left"/>
+      <w:pPr>
+        <w:tabs>
+          <w:tab w:val="num" w:pos="5040"/>
+        </w:tabs>
+        <w:ind w:left="5040" w:hanging="360"/>
+      </w:pPr>
+      <w:rPr>
+        <w:rFonts w:ascii="Wingdings" w:hAnsi="Wingdings" w:hint="default"/>
+        <w:sz w:val="20"/>
+      </w:rPr>
+    </w:lvl>
+    <w:lvl w:ilvl="7" w:tentative="1">
+      <w:start w:val="1"/>
+      <w:numFmt w:val="bullet"/>
+      <w:lvlText w:val=""/>
+      <w:lvlJc w:val="left"/>
+      <w:pPr>
+        <w:tabs>
+          <w:tab w:val="num" w:pos="5760"/>
+        </w:tabs>
+        <w:ind w:left="5760" w:hanging="360"/>
+      </w:pPr>
+      <w:rPr>
+        <w:rFonts w:ascii="Wingdings" w:hAnsi="Wingdings" w:hint="default"/>
+        <w:sz w:val="20"/>
+      </w:rPr>
+    </w:lvl>
+    <w:lvl w:ilvl="8" w:tentative="1">
+      <w:start w:val="1"/>
+      <w:numFmt w:val="bullet"/>
+      <w:lvlText w:val=""/>
+      <w:lvlJc w:val="left"/>
+      <w:pPr>
+        <w:tabs>
+          <w:tab w:val="num" w:pos="6480"/>
+        </w:tabs>
+        <w:ind w:left="6480" w:hanging="360"/>
+      </w:pPr>
+      <w:rPr>
+        <w:rFonts w:ascii="Wingdings" w:hAnsi="Wingdings" w:hint="default"/>
+        <w:sz w:val="20"/>
+      </w:rPr>
+    </w:lvl>
+  </w:abstractNum>
+  <w:abstractNum w:abstractNumId="16" w15:restartNumberingAfterBreak="0">
     <w:nsid w:val="7F28007C"/>
     <w:multiLevelType w:val="multilevel"/>
     <w:tmpl w:val="9700699A"/>
@@ -8441,16 +10550,16 @@
     </w:lvl>
   </w:abstractNum>
   <w:num w:numId="1" w16cid:durableId="1371489640">
-    <w:abstractNumId w:val="7"/>
+    <w:abstractNumId w:val="10"/>
   </w:num>
   <w:num w:numId="2" w16cid:durableId="1584535532">
-    <w:abstractNumId w:val="12"/>
+    <w:abstractNumId w:val="16"/>
   </w:num>
   <w:num w:numId="3" w16cid:durableId="1543906799">
     <w:abstractNumId w:val="2"/>
   </w:num>
   <w:num w:numId="4" w16cid:durableId="490146858">
-    <w:abstractNumId w:val="9"/>
+    <w:abstractNumId w:val="12"/>
   </w:num>
   <w:num w:numId="5" w16cid:durableId="1114715396">
     <w:abstractNumId w:val="3"/>
@@ -8465,19 +10574,31 @@
     <w:abstractNumId w:val="4"/>
   </w:num>
   <w:num w:numId="9" w16cid:durableId="346912069">
-    <w:abstractNumId w:val="10"/>
+    <w:abstractNumId w:val="13"/>
   </w:num>
   <w:num w:numId="10" w16cid:durableId="848639152">
     <w:abstractNumId w:val="1"/>
   </w:num>
   <w:num w:numId="11" w16cid:durableId="1217089892">
+    <w:abstractNumId w:val="8"/>
+  </w:num>
+  <w:num w:numId="12" w16cid:durableId="655643775">
+    <w:abstractNumId w:val="11"/>
+  </w:num>
+  <w:num w:numId="13" w16cid:durableId="1324044630">
+    <w:abstractNumId w:val="14"/>
+  </w:num>
+  <w:num w:numId="14" w16cid:durableId="1257519214">
+    <w:abstractNumId w:val="7"/>
+  </w:num>
+  <w:num w:numId="15" w16cid:durableId="2045247914">
     <w:abstractNumId w:val="6"/>
   </w:num>
-  <w:num w:numId="12" w16cid:durableId="655643775">
-    <w:abstractNumId w:val="8"/>
+  <w:num w:numId="16" w16cid:durableId="1069231958">
+    <w:abstractNumId w:val="15"/>
   </w:num>
-  <w:num w:numId="13" w16cid:durableId="1324044630">
-    <w:abstractNumId w:val="11"/>
+  <w:num w:numId="17" w16cid:durableId="548147456">
+    <w:abstractNumId w:val="9"/>
   </w:num>
 </w:numbering>
 </file>
@@ -9086,7 +11207,6 @@
   <w:style w:type="character" w:default="1" w:styleId="DefaultParagraphFont">
     <w:name w:val="Default Paragraph Font"/>
     <w:uiPriority w:val="1"/>
-    <w:semiHidden/>
     <w:unhideWhenUsed/>
   </w:style>
   <w:style w:type="table" w:default="1" w:styleId="TableNormal">
